--- a/paper/T2LP-Exploring the relationship between relationships.docx
+++ b/paper/T2LP-Exploring the relationship between relationships.docx
@@ -67,9 +67,6 @@
       <w:pPr>
         <w:widowControl/>
         <w:jc w:val="left"/>
-        <w:rPr>
-          <w:rFonts w:hint="eastAsia"/>
-        </w:rPr>
       </w:pPr>
       <w:r>
         <w:t>Recently, knowledge reasoning technology</w:t>
@@ -89,10 +86,7 @@
         <w:t>with the development of knowledge map embedding.</w:t>
       </w:r>
       <w:r>
-        <w:t xml:space="preserve"> </w:t>
-      </w:r>
-      <w:r>
-        <w:t xml:space="preserve">Researchers have evolved knowledge </w:t>
+        <w:t xml:space="preserve"> Researchers have evolved knowledge </w:t>
       </w:r>
       <w:r>
         <w:rPr>
@@ -110,7 +104,15 @@
         <w:t xml:space="preserve"> research</w:t>
       </w:r>
       <w:r>
-        <w:t xml:space="preserve"> based on TransE.</w:t>
+        <w:t xml:space="preserve"> based on </w:t>
+      </w:r>
+      <w:proofErr w:type="spellStart"/>
+      <w:r>
+        <w:t>TransE</w:t>
+      </w:r>
+      <w:proofErr w:type="spellEnd"/>
+      <w:r>
+        <w:t>.</w:t>
       </w:r>
       <w:r>
         <w:t xml:space="preserve"> </w:t>
@@ -127,9 +129,11 @@
       <w:r>
         <w:t xml:space="preserve"> </w:t>
       </w:r>
+      <w:proofErr w:type="gramStart"/>
       <w:r>
         <w:t>ignores</w:t>
       </w:r>
+      <w:proofErr w:type="gramEnd"/>
       <w:r>
         <w:t xml:space="preserve"> </w:t>
       </w:r>
@@ -435,8 +439,12 @@
     </w:p>
     <w:p>
       <w:pPr>
-        <w:rPr>
-          <w:rFonts w:hint="eastAsia"/>
+        <w:widowControl/>
+        <w:jc w:val="left"/>
+        <w:rPr>
+          <w:rFonts w:ascii="Times New Roman" w:eastAsia="宋体" w:hAnsi="Times New Roman" w:cs="Times New Roman"/>
+          <w:kern w:val="0"/>
+          <w:sz w:val="24"/>
         </w:rPr>
       </w:pPr>
       <w:r>
@@ -459,14 +467,566 @@
       </w:r>
       <w:r>
         <w:t>KGs</w:t>
+      </w:r>
+      <w:r>
+        <w:t xml:space="preserve">) </w:t>
+      </w:r>
+      <w:r>
+        <w:t>are applied to more and more fields.</w:t>
+      </w:r>
+      <w:r>
+        <w:t xml:space="preserve"> </w:t>
+      </w:r>
+      <w:r>
+        <w:rPr>
+          <w:rFonts w:hint="eastAsia"/>
+        </w:rPr>
+        <w:t>For</w:t>
+      </w:r>
+      <w:r>
+        <w:t xml:space="preserve"> example, </w:t>
+      </w:r>
+      <w:r>
+        <w:rPr>
+          <w:rFonts w:hint="eastAsia"/>
+        </w:rPr>
+        <w:t>it</w:t>
+      </w:r>
+      <w:r>
+        <w:t xml:space="preserve"> </w:t>
+      </w:r>
+      <w:r>
+        <w:rPr>
+          <w:rFonts w:hint="eastAsia"/>
+        </w:rPr>
+        <w:t>is</w:t>
+      </w:r>
+      <w:r>
+        <w:t xml:space="preserve"> applied in the dialogue system </w:t>
+      </w:r>
+      <w:r>
+        <w:rPr>
+          <w:color w:val="000000" w:themeColor="text1"/>
+        </w:rPr>
+        <w:t>[</w:t>
+      </w:r>
+      <w:hyperlink r:id="rId4" w:history="1">
+        <w:r>
+          <w:rPr>
+            <w:color w:val="FF0000"/>
+          </w:rPr>
+          <w:t>https://arxiv.org/abs/1906.02738</w:t>
+        </w:r>
+      </w:hyperlink>
+      <w:r>
+        <w:rPr>
+          <w:color w:val="FF0000"/>
+        </w:rPr>
+        <w:t xml:space="preserve"> //</w:t>
+      </w:r>
+      <w:r>
+        <w:rPr>
+          <w:color w:val="FF0000"/>
+        </w:rPr>
+        <w:t xml:space="preserve"> </w:t>
+      </w:r>
+      <w:r>
+        <w:rPr>
+          <w:color w:val="FF0000"/>
+        </w:rPr>
+        <w:fldChar w:fldCharType="begin"/>
+      </w:r>
+      <w:r>
+        <w:rPr>
+          <w:color w:val="FF0000"/>
+        </w:rPr>
+        <w:instrText xml:space="preserve"> HYPERLINK "https://www.aclweb.org/anthology/P19-1081" </w:instrText>
+      </w:r>
+      <w:r>
+        <w:rPr>
+          <w:color w:val="FF0000"/>
+        </w:rPr>
+        <w:fldChar w:fldCharType="separate"/>
+      </w:r>
+      <w:r>
+        <w:rPr>
+          <w:color w:val="FF0000"/>
+        </w:rPr>
+        <w:t>https://www.aclweb.org/anthology/P19-1081</w:t>
+      </w:r>
+      <w:r>
+        <w:rPr>
+          <w:color w:val="FF0000"/>
+        </w:rPr>
+        <w:fldChar w:fldCharType="end"/>
+      </w:r>
+      <w:r>
+        <w:t>]</w:t>
+      </w:r>
+      <w:r>
+        <w:t>. They can help users complete specific tasks such as ordering, driving</w:t>
+      </w:r>
+      <w:r>
+        <w:t xml:space="preserve"> and</w:t>
+      </w:r>
+      <w:r>
+        <w:rPr>
+          <w:rFonts w:hint="eastAsia"/>
+        </w:rPr>
+        <w:t xml:space="preserve"> also</w:t>
+      </w:r>
+      <w:r>
+        <w:t xml:space="preserve"> </w:t>
+      </w:r>
+      <w:r>
+        <w:rPr>
+          <w:rFonts w:hint="eastAsia"/>
+        </w:rPr>
+        <w:t>keep</w:t>
+      </w:r>
+      <w:r>
+        <w:t xml:space="preserve"> users </w:t>
+      </w:r>
+      <w:r>
+        <w:rPr>
+          <w:rFonts w:hint="eastAsia"/>
+        </w:rPr>
+        <w:t>from</w:t>
+      </w:r>
+      <w:r>
+        <w:t xml:space="preserve"> feel</w:t>
+      </w:r>
+      <w:r>
+        <w:rPr>
+          <w:rFonts w:hint="eastAsia"/>
+        </w:rPr>
+        <w:t>ing</w:t>
+      </w:r>
+      <w:r>
+        <w:t xml:space="preserve"> lonely. </w:t>
+      </w:r>
+      <w:r>
+        <w:rPr>
+          <w:rFonts w:hint="eastAsia"/>
+        </w:rPr>
+        <w:t>Recently</w:t>
+      </w:r>
+      <w:r>
+        <w:t xml:space="preserve"> KGs are also more popular and used in NLPs</w:t>
+      </w:r>
+      <w:r>
+        <w:t xml:space="preserve"> [</w:t>
+      </w:r>
+      <w:r>
+        <w:rPr>
+          <w:rFonts w:ascii="Times New Roman" w:eastAsia="宋体" w:hAnsi="Times New Roman" w:cs="Times New Roman"/>
+          <w:color w:val="FF0000"/>
+          <w:kern w:val="0"/>
+          <w:sz w:val="24"/>
+        </w:rPr>
+        <w:fldChar w:fldCharType="begin"/>
+      </w:r>
+      <w:r>
+        <w:rPr>
+          <w:rFonts w:ascii="Times New Roman" w:eastAsia="宋体" w:hAnsi="Times New Roman" w:cs="Times New Roman"/>
+          <w:color w:val="FF0000"/>
+          <w:kern w:val="0"/>
+          <w:sz w:val="24"/>
+        </w:rPr>
+        <w:instrText xml:space="preserve"> HYPERLINK "https://drive.google.com/file/d/1-sIhvWD-kPiwabImXS-dgvDNPOsGNV-n/view" </w:instrText>
+      </w:r>
+      <w:r>
+        <w:rPr>
+          <w:rFonts w:ascii="Times New Roman" w:eastAsia="宋体" w:hAnsi="Times New Roman" w:cs="Times New Roman"/>
+          <w:color w:val="FF0000"/>
+          <w:kern w:val="0"/>
+          <w:sz w:val="24"/>
+        </w:rPr>
+        <w:fldChar w:fldCharType="separate"/>
+      </w:r>
+      <w:r>
+        <w:rPr>
+          <w:rFonts w:ascii="Times New Roman" w:eastAsia="宋体" w:hAnsi="Times New Roman" w:cs="Times New Roman"/>
+          <w:color w:val="FF0000"/>
+          <w:kern w:val="0"/>
+          <w:sz w:val="24"/>
+          <w:u w:val="single"/>
+        </w:rPr>
+        <w:t>https://drive.google.com/file/d/1-sIhvWD-kPiwabImXS-dgvDNPOsGNV-</w:t>
+      </w:r>
+      <w:r>
+        <w:rPr>
+          <w:rFonts w:ascii="Times New Roman" w:eastAsia="宋体" w:hAnsi="Times New Roman" w:cs="Times New Roman"/>
+          <w:color w:val="FF0000"/>
+          <w:kern w:val="0"/>
+          <w:sz w:val="24"/>
+          <w:u w:val="single"/>
+        </w:rPr>
+        <w:t>n</w:t>
+      </w:r>
+      <w:r>
+        <w:rPr>
+          <w:rFonts w:ascii="Times New Roman" w:eastAsia="宋体" w:hAnsi="Times New Roman" w:cs="Times New Roman"/>
+          <w:color w:val="FF0000"/>
+          <w:kern w:val="0"/>
+          <w:sz w:val="24"/>
+          <w:u w:val="single"/>
+        </w:rPr>
+        <w:t>/view</w:t>
+      </w:r>
+      <w:r>
+        <w:rPr>
+          <w:rFonts w:ascii="Times New Roman" w:eastAsia="宋体" w:hAnsi="Times New Roman" w:cs="Times New Roman"/>
+          <w:color w:val="FF0000"/>
+          <w:kern w:val="0"/>
+          <w:sz w:val="24"/>
+        </w:rPr>
+        <w:fldChar w:fldCharType="end"/>
+      </w:r>
+      <w:r>
+        <w:rPr>
+          <w:rFonts w:ascii="Times New Roman" w:eastAsia="宋体" w:hAnsi="Times New Roman" w:cs="Times New Roman"/>
+          <w:color w:val="FF0000"/>
+          <w:kern w:val="0"/>
+          <w:sz w:val="24"/>
+        </w:rPr>
+        <w:t xml:space="preserve"> </w:t>
+      </w:r>
+      <w:r>
+        <w:rPr>
+          <w:rFonts w:ascii="Times New Roman" w:eastAsia="宋体" w:hAnsi="Times New Roman" w:cs="Times New Roman"/>
+          <w:color w:val="FF0000"/>
+          <w:kern w:val="0"/>
+          <w:sz w:val="24"/>
+        </w:rPr>
+        <w:t xml:space="preserve">// </w:t>
+      </w:r>
+      <w:r>
+        <w:rPr>
+          <w:rFonts w:ascii="Times New Roman" w:eastAsia="宋体" w:hAnsi="Times New Roman" w:cs="Times New Roman"/>
+          <w:color w:val="FF0000"/>
+          <w:kern w:val="0"/>
+          <w:sz w:val="24"/>
+          <w:u w:val="single"/>
+        </w:rPr>
+        <w:fldChar w:fldCharType="begin"/>
+      </w:r>
+      <w:r>
+        <w:rPr>
+          <w:rFonts w:ascii="Times New Roman" w:eastAsia="宋体" w:hAnsi="Times New Roman" w:cs="Times New Roman"/>
+          <w:color w:val="FF0000"/>
+          <w:kern w:val="0"/>
+          <w:sz w:val="24"/>
+          <w:u w:val="single"/>
+        </w:rPr>
+        <w:instrText xml:space="preserve"> HYPERLINK "</w:instrText>
+      </w:r>
+      <w:r>
+        <w:rPr>
+          <w:rFonts w:ascii="Times New Roman" w:eastAsia="宋体" w:hAnsi="Times New Roman" w:cs="Times New Roman"/>
+          <w:color w:val="FF0000"/>
+          <w:kern w:val="0"/>
+          <w:sz w:val="24"/>
+          <w:u w:val="single"/>
+        </w:rPr>
+        <w:instrText>https://www.aclweb.org/anthology/P19-1598</w:instrText>
+      </w:r>
+      <w:r>
+        <w:rPr>
+          <w:rFonts w:ascii="Times New Roman" w:eastAsia="宋体" w:hAnsi="Times New Roman" w:cs="Times New Roman"/>
+          <w:color w:val="FF0000"/>
+          <w:kern w:val="0"/>
+          <w:sz w:val="24"/>
+        </w:rPr>
+        <w:instrText xml:space="preserve"> //</w:instrText>
+      </w:r>
+      <w:r>
+        <w:rPr>
+          <w:rFonts w:ascii="Times New Roman" w:eastAsia="宋体" w:hAnsi="Times New Roman" w:cs="Times New Roman"/>
+          <w:color w:val="FF0000"/>
+          <w:kern w:val="0"/>
+          <w:sz w:val="24"/>
+          <w:u w:val="single"/>
+        </w:rPr>
+        <w:instrText xml:space="preserve">" </w:instrText>
+      </w:r>
+      <w:r>
+        <w:rPr>
+          <w:rFonts w:ascii="Times New Roman" w:eastAsia="宋体" w:hAnsi="Times New Roman" w:cs="Times New Roman"/>
+          <w:color w:val="FF0000"/>
+          <w:kern w:val="0"/>
+          <w:sz w:val="24"/>
+          <w:u w:val="single"/>
+        </w:rPr>
+        <w:fldChar w:fldCharType="separate"/>
+      </w:r>
+      <w:r>
+        <w:rPr>
+          <w:rStyle w:val="a4"/>
+          <w:rFonts w:ascii="Times New Roman" w:eastAsia="宋体" w:hAnsi="Times New Roman" w:cs="Times New Roman"/>
+          <w:kern w:val="0"/>
+          <w:sz w:val="24"/>
+        </w:rPr>
+        <w:t>https://www.aclweb.org/anthology/P19-1598</w:t>
+      </w:r>
+      <w:r>
+        <w:rPr>
+          <w:rStyle w:val="a4"/>
+          <w:rFonts w:ascii="Times New Roman" w:eastAsia="宋体" w:hAnsi="Times New Roman" w:cs="Times New Roman"/>
+          <w:kern w:val="0"/>
+          <w:sz w:val="24"/>
+        </w:rPr>
+        <w:t xml:space="preserve"> //</w:t>
+      </w:r>
+      <w:r>
+        <w:rPr>
+          <w:rFonts w:ascii="Times New Roman" w:eastAsia="宋体" w:hAnsi="Times New Roman" w:cs="Times New Roman"/>
+          <w:color w:val="FF0000"/>
+          <w:kern w:val="0"/>
+          <w:sz w:val="24"/>
+          <w:u w:val="single"/>
+        </w:rPr>
+        <w:fldChar w:fldCharType="end"/>
+      </w:r>
+      <w:r>
+        <w:rPr>
+          <w:rFonts w:ascii="Times New Roman" w:eastAsia="宋体" w:hAnsi="Times New Roman" w:cs="Times New Roman"/>
+          <w:color w:val="FF0000"/>
+          <w:kern w:val="0"/>
+          <w:sz w:val="24"/>
+        </w:rPr>
+        <w:t xml:space="preserve"> </w:t>
+      </w:r>
+      <w:hyperlink r:id="rId5" w:history="1">
+        <w:r>
+          <w:rPr>
+            <w:rFonts w:ascii="Times New Roman" w:eastAsia="宋体" w:hAnsi="Times New Roman" w:cs="Times New Roman"/>
+            <w:color w:val="0000FF"/>
+            <w:kern w:val="0"/>
+            <w:sz w:val="24"/>
+            <w:u w:val="single"/>
+          </w:rPr>
+          <w:t>https://arxiv.org/abs/1904.03396</w:t>
+        </w:r>
+      </w:hyperlink>
+      <w:r>
+        <w:t>]</w:t>
+      </w:r>
+      <w:r>
+        <w:t>.</w:t>
+      </w:r>
+      <w:r>
+        <w:t xml:space="preserve"> </w:t>
+      </w:r>
+      <w:r>
+        <w:rPr>
+          <w:rFonts w:hint="eastAsia"/>
+        </w:rPr>
+        <w:t>They</w:t>
+      </w:r>
+      <w:r>
+        <w:t xml:space="preserve"> </w:t>
+      </w:r>
+      <w:r>
+        <w:rPr>
+          <w:rFonts w:hint="eastAsia"/>
+        </w:rPr>
+        <w:t>express</w:t>
+      </w:r>
+      <w:r>
+        <w:t xml:space="preserve"> triples as natural language</w:t>
+      </w:r>
+      <w:r>
+        <w:t xml:space="preserve"> like </w:t>
+      </w:r>
+      <w:r>
+        <w:rPr>
+          <w:color w:val="FF0000"/>
+        </w:rPr>
+        <w:t>pic1</w:t>
+      </w:r>
+      <w:r>
+        <w:t>[</w:t>
+      </w:r>
+      <w:hyperlink r:id="rId6" w:history="1">
+        <w:r>
+          <w:rPr>
+            <w:rFonts w:ascii="Times New Roman" w:eastAsia="宋体" w:hAnsi="Times New Roman" w:cs="Times New Roman"/>
+            <w:color w:val="FF0000"/>
+            <w:kern w:val="0"/>
+            <w:sz w:val="24"/>
+            <w:u w:val="single"/>
+          </w:rPr>
+          <w:t>https://drive.google.com/file/d/1-sIhvWD-kPiwabImXS-dgvDNPOsGNV-n/view</w:t>
+        </w:r>
+      </w:hyperlink>
+      <w:r>
+        <w:t>]</w:t>
+      </w:r>
+      <w:r>
+        <w:t>.</w:t>
+      </w:r>
+      <w:r>
+        <w:t xml:space="preserve"> </w:t>
+      </w:r>
+      <w:r>
+        <w:t>As a type of reading comprehension task, researchers like to use a "</w:t>
+      </w:r>
+      <w:r>
+        <w:t>QA</w:t>
+      </w:r>
+      <w:r>
+        <w:t xml:space="preserve"> system" to track the latest progress of large models such as BERT</w:t>
+      </w:r>
+      <w:r>
+        <w:t xml:space="preserve"> </w:t>
+      </w:r>
+      <w:r>
+        <w:rPr>
+          <w:rFonts w:ascii="Times New Roman" w:hAnsi="Times New Roman" w:cs="Times New Roman"/>
+        </w:rPr>
+        <w:t>[</w:t>
+      </w:r>
+      <w:hyperlink r:id="rId7" w:history="1">
+        <w:r>
+          <w:rPr>
+            <w:rFonts w:ascii="Times New Roman" w:eastAsia="宋体" w:hAnsi="Times New Roman" w:cs="Times New Roman"/>
+            <w:color w:val="0000FF"/>
+            <w:kern w:val="0"/>
+            <w:sz w:val="24"/>
+            <w:u w:val="single"/>
+          </w:rPr>
+          <w:t>https://arxiv.org/abs/1810.04805</w:t>
+        </w:r>
+      </w:hyperlink>
+      <w:r>
+        <w:t>]</w:t>
+      </w:r>
+      <w:r>
+        <w:t xml:space="preserve">. </w:t>
+      </w:r>
+      <w:r>
+        <w:t xml:space="preserve">[A. </w:t>
+      </w:r>
+      <w:proofErr w:type="spellStart"/>
+      <w:r>
+        <w:t>Saha</w:t>
+      </w:r>
+      <w:proofErr w:type="spellEnd"/>
+      <w:r>
+        <w:t xml:space="preserve">, G. Ahmed, A. </w:t>
+      </w:r>
+      <w:proofErr w:type="spellStart"/>
+      <w:proofErr w:type="gramStart"/>
+      <w:r>
+        <w:t>Laddha</w:t>
+      </w:r>
+      <w:proofErr w:type="spellEnd"/>
+      <w:r>
+        <w:t>]</w:t>
+      </w:r>
+      <w:r>
+        <w:rPr>
+          <w:rFonts w:ascii="Times New Roman" w:hAnsi="Times New Roman" w:cs="Times New Roman"/>
+        </w:rPr>
+        <w:t>[</w:t>
+      </w:r>
+      <w:proofErr w:type="gramEnd"/>
+      <w:r>
+        <w:rPr>
+          <w:rFonts w:ascii="Times New Roman" w:hAnsi="Times New Roman" w:cs="Times New Roman"/>
+        </w:rPr>
+        <w:t xml:space="preserve"> </w:t>
+      </w:r>
+      <w:hyperlink r:id="rId8" w:history="1">
+        <w:r>
+          <w:rPr>
+            <w:rFonts w:ascii="Times New Roman" w:eastAsia="宋体" w:hAnsi="Times New Roman" w:cs="Times New Roman"/>
+            <w:color w:val="0000FF"/>
+            <w:kern w:val="0"/>
+            <w:sz w:val="24"/>
+            <w:u w:val="single"/>
+          </w:rPr>
+          <w:t>https://www.mitpressjournals.org/doi/pdf/10.1162/tacl_a_00262</w:t>
+        </w:r>
+      </w:hyperlink>
+      <w:r>
+        <w:t xml:space="preserve">] </w:t>
+      </w:r>
+      <w:r>
+        <w:t xml:space="preserve">includes several actions (e.g., set up intersection. Knowledge graph embedded lookup, etc.) is proposed for reinforcement learning to use to derive logical programs that can answer complex questions in a conversational environment. </w:t>
+      </w:r>
+      <w:r>
+        <w:rPr>
+          <w:rFonts w:hint="eastAsia"/>
+        </w:rPr>
+        <w:t>In</w:t>
+      </w:r>
+      <w:r>
+        <w:t xml:space="preserve"> </w:t>
+      </w:r>
+      <w:r>
+        <w:rPr>
+          <w:rFonts w:hint="eastAsia"/>
+        </w:rPr>
+        <w:t>fact</w:t>
+      </w:r>
+      <w:r>
+        <w:t>, KGs embedding</w:t>
       </w:r>
       <w:bookmarkStart w:id="0" w:name="_GoBack"/>
       <w:bookmarkEnd w:id="0"/>
       <w:r>
-        <w:t xml:space="preserve">) </w:t>
-      </w:r>
-      <w:r>
-        <w:t>are applied to more and more fields.</w:t>
+        <w:t xml:space="preserve"> is also one of the classic research points.</w:t>
+      </w:r>
+    </w:p>
+    <w:p>
+      <w:pPr>
+        <w:widowControl/>
+        <w:jc w:val="left"/>
+        <w:rPr>
+          <w:rFonts w:ascii="宋体" w:eastAsia="宋体" w:hAnsi="宋体" w:cs="宋体" w:hint="eastAsia"/>
+          <w:kern w:val="0"/>
+          <w:sz w:val="24"/>
+        </w:rPr>
+      </w:pPr>
+      <w:r>
+        <w:lastRenderedPageBreak/>
+        <w:drawing>
+          <wp:inline distT="0" distB="0" distL="0" distR="0" wp14:anchorId="71DAD33C" wp14:editId="3A741A63">
+            <wp:extent cx="5270500" cy="2124075"/>
+            <wp:effectExtent l="0" t="0" r="0" b="0"/>
+            <wp:docPr id="1" name="图片 1"/>
+            <wp:cNvGraphicFramePr>
+              <a:graphicFrameLocks xmlns:a="http://schemas.openxmlformats.org/drawingml/2006/main" noChangeAspect="1"/>
+            </wp:cNvGraphicFramePr>
+            <a:graphic xmlns:a="http://schemas.openxmlformats.org/drawingml/2006/main">
+              <a:graphicData uri="http://schemas.openxmlformats.org/drawingml/2006/picture">
+                <pic:pic xmlns:pic="http://schemas.openxmlformats.org/drawingml/2006/picture">
+                  <pic:nvPicPr>
+                    <pic:cNvPr id="1" name=""/>
+                    <pic:cNvPicPr/>
+                  </pic:nvPicPr>
+                  <pic:blipFill>
+                    <a:blip r:embed="rId9"/>
+                    <a:stretch>
+                      <a:fillRect/>
+                    </a:stretch>
+                  </pic:blipFill>
+                  <pic:spPr>
+                    <a:xfrm>
+                      <a:off x="0" y="0"/>
+                      <a:ext cx="5270500" cy="2124075"/>
+                    </a:xfrm>
+                    <a:prstGeom prst="rect">
+                      <a:avLst/>
+                    </a:prstGeom>
+                  </pic:spPr>
+                </pic:pic>
+              </a:graphicData>
+            </a:graphic>
+          </wp:inline>
+        </w:drawing>
       </w:r>
       <w:r>
         <w:t xml:space="preserve"> </w:t>
@@ -1076,6 +1636,29 @@
       <w:szCs w:val="32"/>
     </w:rPr>
   </w:style>
+  <w:style w:type="character" w:styleId="a4">
+    <w:name w:val="Hyperlink"/>
+    <w:basedOn w:val="a0"/>
+    <w:uiPriority w:val="99"/>
+    <w:unhideWhenUsed/>
+    <w:rsid w:val="00EA3E54"/>
+    <w:rPr>
+      <w:color w:val="0000FF"/>
+      <w:u w:val="single"/>
+    </w:rPr>
+  </w:style>
+  <w:style w:type="character" w:styleId="a5">
+    <w:name w:val="Unresolved Mention"/>
+    <w:basedOn w:val="a0"/>
+    <w:uiPriority w:val="99"/>
+    <w:semiHidden/>
+    <w:unhideWhenUsed/>
+    <w:rsid w:val="00E87174"/>
+    <w:rPr>
+      <w:color w:val="605E5C"/>
+      <w:shd w:val="clear" w:color="auto" w:fill="E1DFDD"/>
+    </w:rPr>
+  </w:style>
 </w:styles>
 </file>
 

--- a/paper/T2LP-Exploring the relationship between relationships.docx
+++ b/paper/T2LP-Exploring the relationship between relationships.docx
@@ -440,12 +440,8 @@
     <w:p>
       <w:pPr>
         <w:widowControl/>
+        <w:ind w:firstLineChars="200" w:firstLine="420"/>
         <w:jc w:val="left"/>
-        <w:rPr>
-          <w:rFonts w:ascii="Times New Roman" w:eastAsia="宋体" w:hAnsi="Times New Roman" w:cs="Times New Roman"/>
-          <w:kern w:val="0"/>
-          <w:sz w:val="24"/>
-        </w:rPr>
       </w:pPr>
       <w:r>
         <w:rPr>
@@ -530,323 +526,70 @@
         </w:rPr>
         <w:t xml:space="preserve"> </w:t>
       </w:r>
-      <w:r>
-        <w:rPr>
-          <w:color w:val="FF0000"/>
-        </w:rPr>
-        <w:fldChar w:fldCharType="begin"/>
-      </w:r>
-      <w:r>
-        <w:rPr>
-          <w:color w:val="FF0000"/>
-        </w:rPr>
-        <w:instrText xml:space="preserve"> HYPERLINK "https://www.aclweb.org/anthology/P19-1081" </w:instrText>
-      </w:r>
-      <w:r>
-        <w:rPr>
-          <w:color w:val="FF0000"/>
-        </w:rPr>
-        <w:fldChar w:fldCharType="separate"/>
-      </w:r>
-      <w:r>
-        <w:rPr>
-          <w:color w:val="FF0000"/>
-        </w:rPr>
-        <w:t>https://www.aclweb.org/anthology/P19-1081</w:t>
-      </w:r>
-      <w:r>
-        <w:rPr>
-          <w:color w:val="FF0000"/>
-        </w:rPr>
-        <w:fldChar w:fldCharType="end"/>
-      </w:r>
-      <w:r>
-        <w:t>]</w:t>
-      </w:r>
-      <w:r>
-        <w:t>. They can help users complete specific tasks such as ordering, driving</w:t>
-      </w:r>
-      <w:r>
-        <w:t xml:space="preserve"> and</w:t>
-      </w:r>
-      <w:r>
-        <w:rPr>
-          <w:rFonts w:hint="eastAsia"/>
-        </w:rPr>
-        <w:t xml:space="preserve"> also</w:t>
-      </w:r>
-      <w:r>
-        <w:t xml:space="preserve"> </w:t>
-      </w:r>
-      <w:r>
-        <w:rPr>
-          <w:rFonts w:hint="eastAsia"/>
-        </w:rPr>
-        <w:t>keep</w:t>
-      </w:r>
-      <w:r>
-        <w:t xml:space="preserve"> users </w:t>
-      </w:r>
-      <w:r>
-        <w:rPr>
-          <w:rFonts w:hint="eastAsia"/>
-        </w:rPr>
-        <w:t>from</w:t>
-      </w:r>
-      <w:r>
-        <w:t xml:space="preserve"> feel</w:t>
-      </w:r>
-      <w:r>
-        <w:rPr>
-          <w:rFonts w:hint="eastAsia"/>
-        </w:rPr>
-        <w:t>ing</w:t>
-      </w:r>
-      <w:r>
-        <w:t xml:space="preserve"> lonely. </w:t>
-      </w:r>
-      <w:r>
-        <w:rPr>
-          <w:rFonts w:hint="eastAsia"/>
-        </w:rPr>
-        <w:t>Recently</w:t>
-      </w:r>
-      <w:r>
-        <w:t xml:space="preserve"> KGs are also more popular and used in NLPs</w:t>
-      </w:r>
-      <w:r>
-        <w:t xml:space="preserve"> [</w:t>
-      </w:r>
-      <w:r>
-        <w:rPr>
-          <w:rFonts w:ascii="Times New Roman" w:eastAsia="宋体" w:hAnsi="Times New Roman" w:cs="Times New Roman"/>
-          <w:color w:val="FF0000"/>
-          <w:kern w:val="0"/>
-          <w:sz w:val="24"/>
-        </w:rPr>
-        <w:fldChar w:fldCharType="begin"/>
-      </w:r>
-      <w:r>
-        <w:rPr>
-          <w:rFonts w:ascii="Times New Roman" w:eastAsia="宋体" w:hAnsi="Times New Roman" w:cs="Times New Roman"/>
-          <w:color w:val="FF0000"/>
-          <w:kern w:val="0"/>
-          <w:sz w:val="24"/>
-        </w:rPr>
-        <w:instrText xml:space="preserve"> HYPERLINK "https://drive.google.com/file/d/1-sIhvWD-kPiwabImXS-dgvDNPOsGNV-n/view" </w:instrText>
-      </w:r>
-      <w:r>
-        <w:rPr>
-          <w:rFonts w:ascii="Times New Roman" w:eastAsia="宋体" w:hAnsi="Times New Roman" w:cs="Times New Roman"/>
-          <w:color w:val="FF0000"/>
-          <w:kern w:val="0"/>
-          <w:sz w:val="24"/>
-        </w:rPr>
-        <w:fldChar w:fldCharType="separate"/>
-      </w:r>
-      <w:r>
-        <w:rPr>
-          <w:rFonts w:ascii="Times New Roman" w:eastAsia="宋体" w:hAnsi="Times New Roman" w:cs="Times New Roman"/>
-          <w:color w:val="FF0000"/>
-          <w:kern w:val="0"/>
-          <w:sz w:val="24"/>
-          <w:u w:val="single"/>
-        </w:rPr>
-        <w:t>https://drive.google.com/file/d/1-sIhvWD-kPiwabImXS-dgvDNPOsGNV-</w:t>
-      </w:r>
-      <w:r>
-        <w:rPr>
-          <w:rFonts w:ascii="Times New Roman" w:eastAsia="宋体" w:hAnsi="Times New Roman" w:cs="Times New Roman"/>
-          <w:color w:val="FF0000"/>
-          <w:kern w:val="0"/>
-          <w:sz w:val="24"/>
-          <w:u w:val="single"/>
-        </w:rPr>
-        <w:t>n</w:t>
-      </w:r>
-      <w:r>
-        <w:rPr>
-          <w:rFonts w:ascii="Times New Roman" w:eastAsia="宋体" w:hAnsi="Times New Roman" w:cs="Times New Roman"/>
-          <w:color w:val="FF0000"/>
-          <w:kern w:val="0"/>
-          <w:sz w:val="24"/>
-          <w:u w:val="single"/>
-        </w:rPr>
-        <w:t>/view</w:t>
-      </w:r>
-      <w:r>
-        <w:rPr>
-          <w:rFonts w:ascii="Times New Roman" w:eastAsia="宋体" w:hAnsi="Times New Roman" w:cs="Times New Roman"/>
-          <w:color w:val="FF0000"/>
-          <w:kern w:val="0"/>
-          <w:sz w:val="24"/>
-        </w:rPr>
-        <w:fldChar w:fldCharType="end"/>
-      </w:r>
-      <w:r>
-        <w:rPr>
-          <w:rFonts w:ascii="Times New Roman" w:eastAsia="宋体" w:hAnsi="Times New Roman" w:cs="Times New Roman"/>
-          <w:color w:val="FF0000"/>
-          <w:kern w:val="0"/>
-          <w:sz w:val="24"/>
-        </w:rPr>
-        <w:t xml:space="preserve"> </w:t>
-      </w:r>
-      <w:r>
-        <w:rPr>
-          <w:rFonts w:ascii="Times New Roman" w:eastAsia="宋体" w:hAnsi="Times New Roman" w:cs="Times New Roman"/>
-          <w:color w:val="FF0000"/>
-          <w:kern w:val="0"/>
-          <w:sz w:val="24"/>
-        </w:rPr>
-        <w:t xml:space="preserve">// </w:t>
-      </w:r>
-      <w:r>
-        <w:rPr>
-          <w:rFonts w:ascii="Times New Roman" w:eastAsia="宋体" w:hAnsi="Times New Roman" w:cs="Times New Roman"/>
-          <w:color w:val="FF0000"/>
-          <w:kern w:val="0"/>
-          <w:sz w:val="24"/>
-          <w:u w:val="single"/>
-        </w:rPr>
-        <w:fldChar w:fldCharType="begin"/>
-      </w:r>
-      <w:r>
-        <w:rPr>
-          <w:rFonts w:ascii="Times New Roman" w:eastAsia="宋体" w:hAnsi="Times New Roman" w:cs="Times New Roman"/>
-          <w:color w:val="FF0000"/>
-          <w:kern w:val="0"/>
-          <w:sz w:val="24"/>
-          <w:u w:val="single"/>
-        </w:rPr>
-        <w:instrText xml:space="preserve"> HYPERLINK "</w:instrText>
-      </w:r>
-      <w:r>
-        <w:rPr>
-          <w:rFonts w:ascii="Times New Roman" w:eastAsia="宋体" w:hAnsi="Times New Roman" w:cs="Times New Roman"/>
-          <w:color w:val="FF0000"/>
-          <w:kern w:val="0"/>
-          <w:sz w:val="24"/>
-          <w:u w:val="single"/>
-        </w:rPr>
-        <w:instrText>https://www.aclweb.org/anthology/P19-1598</w:instrText>
-      </w:r>
-      <w:r>
-        <w:rPr>
-          <w:rFonts w:ascii="Times New Roman" w:eastAsia="宋体" w:hAnsi="Times New Roman" w:cs="Times New Roman"/>
-          <w:color w:val="FF0000"/>
-          <w:kern w:val="0"/>
-          <w:sz w:val="24"/>
-        </w:rPr>
-        <w:instrText xml:space="preserve"> //</w:instrText>
-      </w:r>
-      <w:r>
-        <w:rPr>
-          <w:rFonts w:ascii="Times New Roman" w:eastAsia="宋体" w:hAnsi="Times New Roman" w:cs="Times New Roman"/>
-          <w:color w:val="FF0000"/>
-          <w:kern w:val="0"/>
-          <w:sz w:val="24"/>
-          <w:u w:val="single"/>
-        </w:rPr>
-        <w:instrText xml:space="preserve">" </w:instrText>
-      </w:r>
-      <w:r>
-        <w:rPr>
-          <w:rFonts w:ascii="Times New Roman" w:eastAsia="宋体" w:hAnsi="Times New Roman" w:cs="Times New Roman"/>
-          <w:color w:val="FF0000"/>
-          <w:kern w:val="0"/>
-          <w:sz w:val="24"/>
-          <w:u w:val="single"/>
-        </w:rPr>
-        <w:fldChar w:fldCharType="separate"/>
-      </w:r>
-      <w:r>
-        <w:rPr>
-          <w:rStyle w:val="a4"/>
-          <w:rFonts w:ascii="Times New Roman" w:eastAsia="宋体" w:hAnsi="Times New Roman" w:cs="Times New Roman"/>
-          <w:kern w:val="0"/>
-          <w:sz w:val="24"/>
-        </w:rPr>
-        <w:t>https://www.aclweb.org/anthology/P19-1598</w:t>
-      </w:r>
-      <w:r>
-        <w:rPr>
-          <w:rStyle w:val="a4"/>
-          <w:rFonts w:ascii="Times New Roman" w:eastAsia="宋体" w:hAnsi="Times New Roman" w:cs="Times New Roman"/>
-          <w:kern w:val="0"/>
-          <w:sz w:val="24"/>
-        </w:rPr>
-        <w:t xml:space="preserve"> //</w:t>
-      </w:r>
-      <w:r>
-        <w:rPr>
-          <w:rFonts w:ascii="Times New Roman" w:eastAsia="宋体" w:hAnsi="Times New Roman" w:cs="Times New Roman"/>
-          <w:color w:val="FF0000"/>
-          <w:kern w:val="0"/>
-          <w:sz w:val="24"/>
-          <w:u w:val="single"/>
-        </w:rPr>
-        <w:fldChar w:fldCharType="end"/>
-      </w:r>
-      <w:r>
-        <w:rPr>
-          <w:rFonts w:ascii="Times New Roman" w:eastAsia="宋体" w:hAnsi="Times New Roman" w:cs="Times New Roman"/>
-          <w:color w:val="FF0000"/>
-          <w:kern w:val="0"/>
-          <w:sz w:val="24"/>
-        </w:rPr>
-        <w:t xml:space="preserve"> </w:t>
-      </w:r>
       <w:hyperlink r:id="rId5" w:history="1">
         <w:r>
           <w:rPr>
-            <w:rFonts w:ascii="Times New Roman" w:eastAsia="宋体" w:hAnsi="Times New Roman" w:cs="Times New Roman"/>
-            <w:color w:val="0000FF"/>
-            <w:kern w:val="0"/>
-            <w:sz w:val="24"/>
-            <w:u w:val="single"/>
+            <w:color w:val="FF0000"/>
           </w:rPr>
-          <w:t>https://arxiv.org/abs/1904.03396</w:t>
+          <w:t>https://www.aclweb.org/anthology/P19-1081</w:t>
         </w:r>
       </w:hyperlink>
       <w:r>
         <w:t>]</w:t>
       </w:r>
       <w:r>
-        <w:t>.</w:t>
-      </w:r>
-      <w:r>
-        <w:t xml:space="preserve"> </w:t>
-      </w:r>
-      <w:r>
-        <w:rPr>
-          <w:rFonts w:hint="eastAsia"/>
-        </w:rPr>
-        <w:t>They</w:t>
-      </w:r>
-      <w:r>
-        <w:t xml:space="preserve"> </w:t>
-      </w:r>
-      <w:r>
-        <w:rPr>
-          <w:rFonts w:hint="eastAsia"/>
-        </w:rPr>
-        <w:t>express</w:t>
-      </w:r>
-      <w:r>
-        <w:t xml:space="preserve"> triples as natural language</w:t>
-      </w:r>
-      <w:r>
-        <w:t xml:space="preserve"> like </w:t>
-      </w:r>
-      <w:r>
-        <w:rPr>
-          <w:color w:val="FF0000"/>
-        </w:rPr>
-        <w:t>pic1</w:t>
-      </w:r>
-      <w:r>
-        <w:t>[</w:t>
+        <w:t>. They can help users complete specific tasks such as ordering, driving</w:t>
+      </w:r>
+      <w:r>
+        <w:t xml:space="preserve"> and</w:t>
+      </w:r>
+      <w:r>
+        <w:rPr>
+          <w:rFonts w:hint="eastAsia"/>
+        </w:rPr>
+        <w:t xml:space="preserve"> also</w:t>
+      </w:r>
+      <w:r>
+        <w:t xml:space="preserve"> </w:t>
+      </w:r>
+      <w:r>
+        <w:rPr>
+          <w:rFonts w:hint="eastAsia"/>
+        </w:rPr>
+        <w:t>keep</w:t>
+      </w:r>
+      <w:r>
+        <w:t xml:space="preserve"> users </w:t>
+      </w:r>
+      <w:r>
+        <w:rPr>
+          <w:rFonts w:hint="eastAsia"/>
+        </w:rPr>
+        <w:t>from</w:t>
+      </w:r>
+      <w:r>
+        <w:t xml:space="preserve"> feel</w:t>
+      </w:r>
+      <w:r>
+        <w:rPr>
+          <w:rFonts w:hint="eastAsia"/>
+        </w:rPr>
+        <w:t>ing</w:t>
+      </w:r>
+      <w:r>
+        <w:t xml:space="preserve"> lonely. </w:t>
+      </w:r>
+      <w:r>
+        <w:rPr>
+          <w:rFonts w:hint="eastAsia"/>
+        </w:rPr>
+        <w:t>Recently</w:t>
+      </w:r>
+      <w:r>
+        <w:t xml:space="preserve"> KGs are also more popular and used in NLPs</w:t>
+      </w:r>
+      <w:r>
+        <w:t xml:space="preserve"> [</w:t>
       </w:r>
       <w:hyperlink r:id="rId6" w:history="1">
         <w:r>
@@ -861,6 +604,47 @@
         </w:r>
       </w:hyperlink>
       <w:r>
+        <w:rPr>
+          <w:rFonts w:ascii="Times New Roman" w:eastAsia="宋体" w:hAnsi="Times New Roman" w:cs="Times New Roman"/>
+          <w:color w:val="FF0000"/>
+          <w:kern w:val="0"/>
+          <w:sz w:val="24"/>
+        </w:rPr>
+        <w:t xml:space="preserve"> // </w:t>
+      </w:r>
+      <w:hyperlink r:id="rId7" w:history="1">
+        <w:r>
+          <w:rPr>
+            <w:rStyle w:val="a4"/>
+            <w:rFonts w:ascii="Times New Roman" w:eastAsia="宋体" w:hAnsi="Times New Roman" w:cs="Times New Roman"/>
+            <w:kern w:val="0"/>
+            <w:sz w:val="24"/>
+          </w:rPr>
+          <w:t>https://www.aclweb.org/anthology/P19-1598 //</w:t>
+        </w:r>
+      </w:hyperlink>
+      <w:r>
+        <w:rPr>
+          <w:rFonts w:ascii="Times New Roman" w:eastAsia="宋体" w:hAnsi="Times New Roman" w:cs="Times New Roman"/>
+          <w:color w:val="FF0000"/>
+          <w:kern w:val="0"/>
+          <w:sz w:val="24"/>
+        </w:rPr>
+        <w:t xml:space="preserve"> </w:t>
+      </w:r>
+      <w:hyperlink r:id="rId8" w:history="1">
+        <w:r>
+          <w:rPr>
+            <w:rFonts w:ascii="Times New Roman" w:eastAsia="宋体" w:hAnsi="Times New Roman" w:cs="Times New Roman"/>
+            <w:color w:val="0000FF"/>
+            <w:kern w:val="0"/>
+            <w:sz w:val="24"/>
+            <w:u w:val="single"/>
+          </w:rPr>
+          <w:t>https://arxiv.org/abs/1904.03396</w:t>
+        </w:r>
+      </w:hyperlink>
+      <w:r>
         <w:t>]</w:t>
       </w:r>
       <w:r>
@@ -870,6 +654,54 @@
         <w:t xml:space="preserve"> </w:t>
       </w:r>
       <w:r>
+        <w:rPr>
+          <w:rFonts w:hint="eastAsia"/>
+        </w:rPr>
+        <w:t>They</w:t>
+      </w:r>
+      <w:r>
+        <w:t xml:space="preserve"> </w:t>
+      </w:r>
+      <w:r>
+        <w:rPr>
+          <w:rFonts w:hint="eastAsia"/>
+        </w:rPr>
+        <w:t>express</w:t>
+      </w:r>
+      <w:r>
+        <w:t xml:space="preserve"> triples as natural language</w:t>
+      </w:r>
+      <w:r>
+        <w:t xml:space="preserve"> like </w:t>
+      </w:r>
+      <w:r>
+        <w:rPr>
+          <w:color w:val="FF0000"/>
+        </w:rPr>
+        <w:t>pic1</w:t>
+      </w:r>
+      <w:r>
+        <w:t>[</w:t>
+      </w:r>
+      <w:hyperlink r:id="rId9" w:history="1">
+        <w:r>
+          <w:rPr>
+            <w:rFonts w:ascii="Times New Roman" w:eastAsia="宋体" w:hAnsi="Times New Roman" w:cs="Times New Roman"/>
+            <w:color w:val="FF0000"/>
+            <w:kern w:val="0"/>
+            <w:sz w:val="24"/>
+            <w:u w:val="single"/>
+          </w:rPr>
+          <w:t>https://drive.google.com/file/d/1-sIhvWD-kPiwabImXS-dgvDNPOsGNV-n/view</w:t>
+        </w:r>
+      </w:hyperlink>
+      <w:r>
+        <w:t>].</w:t>
+      </w:r>
+      <w:r>
+        <w:t xml:space="preserve"> </w:t>
+      </w:r>
+      <w:r>
         <w:t>As a type of reading comprehension task, researchers like to use a "</w:t>
       </w:r>
       <w:r>
@@ -887,7 +719,7 @@
         </w:rPr>
         <w:t>[</w:t>
       </w:r>
-      <w:hyperlink r:id="rId7" w:history="1">
+      <w:hyperlink r:id="rId10" w:history="1">
         <w:r>
           <w:rPr>
             <w:rFonts w:ascii="Times New Roman" w:eastAsia="宋体" w:hAnsi="Times New Roman" w:cs="Times New Roman"/>
@@ -938,7 +770,7 @@
         </w:rPr>
         <w:t xml:space="preserve"> </w:t>
       </w:r>
-      <w:hyperlink r:id="rId8" w:history="1">
+      <w:hyperlink r:id="rId11" w:history="1">
         <w:r>
           <w:rPr>
             <w:rFonts w:ascii="Times New Roman" w:eastAsia="宋体" w:hAnsi="Times New Roman" w:cs="Times New Roman"/>
@@ -956,77 +788,371 @@
       <w:r>
         <w:t xml:space="preserve">includes several actions (e.g., set up intersection. Knowledge graph embedded lookup, etc.) is proposed for reinforcement learning to use to derive logical programs that can answer complex questions in a conversational environment. </w:t>
       </w:r>
-      <w:r>
-        <w:rPr>
-          <w:rFonts w:hint="eastAsia"/>
-        </w:rPr>
-        <w:t>In</w:t>
-      </w:r>
-      <w:r>
-        <w:t xml:space="preserve"> </w:t>
-      </w:r>
-      <w:r>
-        <w:rPr>
-          <w:rFonts w:hint="eastAsia"/>
-        </w:rPr>
-        <w:t>fact</w:t>
-      </w:r>
-      <w:r>
-        <w:t>, KGs embedding</w:t>
-      </w:r>
-      <w:bookmarkStart w:id="0" w:name="_GoBack"/>
-      <w:bookmarkEnd w:id="0"/>
-      <w:r>
-        <w:t xml:space="preserve"> is also one of the classic research points.</w:t>
-      </w:r>
     </w:p>
     <w:p>
       <w:pPr>
         <w:widowControl/>
+        <w:ind w:firstLineChars="200" w:firstLine="420"/>
         <w:jc w:val="left"/>
         <w:rPr>
-          <w:rFonts w:ascii="宋体" w:eastAsia="宋体" w:hAnsi="宋体" w:cs="宋体" w:hint="eastAsia"/>
+          <w:rFonts w:ascii="Times New Roman" w:eastAsia="宋体" w:hAnsi="Times New Roman" w:cs="Times New Roman"/>
           <w:kern w:val="0"/>
           <w:sz w:val="24"/>
         </w:rPr>
       </w:pPr>
       <w:r>
+        <w:rPr>
+          <w:rFonts w:hint="eastAsia"/>
+        </w:rPr>
+        <w:t>In</w:t>
+      </w:r>
+      <w:r>
+        <w:t xml:space="preserve"> </w:t>
+      </w:r>
+      <w:r>
+        <w:rPr>
+          <w:rFonts w:hint="eastAsia"/>
+        </w:rPr>
+        <w:t>fact</w:t>
+      </w:r>
+      <w:r>
+        <w:t>, KGs embedding is also</w:t>
+      </w:r>
+      <w:r>
+        <w:t xml:space="preserve"> </w:t>
+      </w:r>
+      <w:r>
+        <w:rPr>
+          <w:rFonts w:hint="eastAsia"/>
+        </w:rPr>
+        <w:t>as</w:t>
+      </w:r>
+      <w:r>
+        <w:t xml:space="preserve"> a very active area of research over the last few years.</w:t>
+      </w:r>
+      <w:r>
+        <w:t xml:space="preserve"> </w:t>
+      </w:r>
+      <w:proofErr w:type="spellStart"/>
+      <w:r>
+        <w:t>TransE</w:t>
+      </w:r>
+      <w:proofErr w:type="spellEnd"/>
+      <w:r>
+        <w:rPr>
+          <w:rFonts w:hint="eastAsia"/>
+        </w:rPr>
+        <w:t>【】tried</w:t>
+      </w:r>
+      <w:r>
+        <w:t xml:space="preserve"> to dig out the relationship</w:t>
+      </w:r>
+      <w:r>
+        <w:rPr>
+          <w:rFonts w:hint="eastAsia"/>
+        </w:rPr>
+        <w:t>s</w:t>
+      </w:r>
+      <w:r>
+        <w:t xml:space="preserve"> between </w:t>
+      </w:r>
+      <w:r>
+        <w:rPr>
+          <w:rFonts w:hint="eastAsia"/>
+        </w:rPr>
+        <w:t>triples</w:t>
+      </w:r>
+      <w:r>
+        <w:t xml:space="preserve"> &lt;head, </w:t>
+      </w:r>
+      <w:r>
+        <w:rPr>
+          <w:rFonts w:hint="eastAsia"/>
+        </w:rPr>
+        <w:t>relation</w:t>
+      </w:r>
+      <w:r>
+        <w:t xml:space="preserve">, tail&gt;. </w:t>
+      </w:r>
+      <w:proofErr w:type="spellStart"/>
+      <w:proofErr w:type="gramStart"/>
+      <w:r>
+        <w:t>TransH</w:t>
+      </w:r>
+      <w:proofErr w:type="spellEnd"/>
+      <w:r>
+        <w:t>[</w:t>
+      </w:r>
+      <w:proofErr w:type="gramEnd"/>
+      <w:r>
+        <w:t>]</w:t>
+      </w:r>
+      <w:r>
+        <w:t xml:space="preserve"> addresses </w:t>
+      </w:r>
+      <w:proofErr w:type="spellStart"/>
+      <w:r>
+        <w:t>TransE's</w:t>
+      </w:r>
+      <w:proofErr w:type="spellEnd"/>
+      <w:r>
+        <w:t xml:space="preserve"> inability to do one-to-many, many-to-one, many-to-many</w:t>
+      </w:r>
+      <w:r>
+        <w:t xml:space="preserve">. </w:t>
+      </w:r>
+      <w:proofErr w:type="spellStart"/>
+      <w:proofErr w:type="gramStart"/>
+      <w:r>
+        <w:t>TransR</w:t>
+      </w:r>
+      <w:proofErr w:type="spellEnd"/>
+      <w:r>
+        <w:t>[</w:t>
+      </w:r>
+      <w:proofErr w:type="gramEnd"/>
+      <w:r>
+        <w:t>]</w:t>
+      </w:r>
+      <w:r>
+        <w:t xml:space="preserve"> solves the mapping problem of triples through multi-vector space</w:t>
+      </w:r>
+      <w:r>
+        <w:t xml:space="preserve">. </w:t>
+      </w:r>
+      <w:r>
+        <w:t>However, we find that transactions in real life always have a certain time dimension, which requires us to take time information into account when exploring triple mapping</w:t>
+      </w:r>
+      <w:r>
+        <w:t xml:space="preserve">. </w:t>
+      </w:r>
+      <w:r>
+        <w:t>T-</w:t>
+      </w:r>
+      <w:proofErr w:type="spellStart"/>
+      <w:r>
+        <w:t>trans</w:t>
+      </w:r>
+      <w:r>
+        <w:rPr>
+          <w:rFonts w:hint="eastAsia"/>
+        </w:rPr>
+        <w:t>E</w:t>
+      </w:r>
+      <w:proofErr w:type="spellEnd"/>
+      <w:r>
+        <w:rPr>
+          <w:rFonts w:hint="eastAsia"/>
+        </w:rPr>
+        <w:t>【】</w:t>
+      </w:r>
+      <w:r>
+        <w:t xml:space="preserve"> and </w:t>
+      </w:r>
+      <w:proofErr w:type="spellStart"/>
+      <w:r>
+        <w:t>HyTE</w:t>
+      </w:r>
+      <w:proofErr w:type="spellEnd"/>
+      <w:r>
+        <w:rPr>
+          <w:rFonts w:hint="eastAsia"/>
+        </w:rPr>
+        <w:t>【】</w:t>
+      </w:r>
+      <w:r>
+        <w:t xml:space="preserve"> have </w:t>
+      </w:r>
+      <w:r>
         <w:lastRenderedPageBreak/>
-        <w:drawing>
-          <wp:inline distT="0" distB="0" distL="0" distR="0" wp14:anchorId="71DAD33C" wp14:editId="3A741A63">
-            <wp:extent cx="5270500" cy="2124075"/>
-            <wp:effectExtent l="0" t="0" r="0" b="0"/>
-            <wp:docPr id="1" name="图片 1"/>
-            <wp:cNvGraphicFramePr>
-              <a:graphicFrameLocks xmlns:a="http://schemas.openxmlformats.org/drawingml/2006/main" noChangeAspect="1"/>
-            </wp:cNvGraphicFramePr>
-            <a:graphic xmlns:a="http://schemas.openxmlformats.org/drawingml/2006/main">
-              <a:graphicData uri="http://schemas.openxmlformats.org/drawingml/2006/picture">
-                <pic:pic xmlns:pic="http://schemas.openxmlformats.org/drawingml/2006/picture">
-                  <pic:nvPicPr>
-                    <pic:cNvPr id="1" name=""/>
-                    <pic:cNvPicPr/>
-                  </pic:nvPicPr>
-                  <pic:blipFill>
-                    <a:blip r:embed="rId9"/>
-                    <a:stretch>
-                      <a:fillRect/>
-                    </a:stretch>
-                  </pic:blipFill>
-                  <pic:spPr>
-                    <a:xfrm>
-                      <a:off x="0" y="0"/>
-                      <a:ext cx="5270500" cy="2124075"/>
-                    </a:xfrm>
-                    <a:prstGeom prst="rect">
-                      <a:avLst/>
-                    </a:prstGeom>
-                  </pic:spPr>
-                </pic:pic>
-              </a:graphicData>
-            </a:graphic>
-          </wp:inline>
-        </w:drawing>
+        <w:t xml:space="preserve">added </w:t>
+      </w:r>
+      <w:r>
+        <w:rPr>
+          <w:rFonts w:hint="eastAsia"/>
+        </w:rPr>
+        <w:t>t</w:t>
+      </w:r>
+      <w:r>
+        <w:rPr>
+          <w:rFonts w:hint="eastAsia"/>
+        </w:rPr>
+        <w:t>ime</w:t>
+      </w:r>
+      <w:r>
+        <w:t xml:space="preserve"> dimension</w:t>
+      </w:r>
+      <w:r>
+        <w:t xml:space="preserve"> </w:t>
+      </w:r>
+      <w:r>
+        <w:t>to KGs embedding and indeed improved the effect, but they did not consider that the occurrence of relationship requires time limitation.</w:t>
+      </w:r>
+      <w:r>
+        <w:t xml:space="preserve"> </w:t>
+      </w:r>
+      <w:r>
+        <w:rPr>
+          <w:rFonts w:hint="eastAsia"/>
+        </w:rPr>
+        <w:t>For</w:t>
+      </w:r>
+      <w:r>
+        <w:t xml:space="preserve"> example, &lt;</w:t>
+      </w:r>
+      <w:proofErr w:type="spellStart"/>
+      <w:r>
+        <w:t>Bruce_lee</w:t>
+      </w:r>
+      <w:proofErr w:type="spellEnd"/>
+      <w:r>
+        <w:t xml:space="preserve"> </w:t>
+      </w:r>
+      <w:proofErr w:type="spellStart"/>
+      <w:r>
+        <w:t>was_born_in</w:t>
+      </w:r>
+      <w:proofErr w:type="spellEnd"/>
+      <w:r>
+        <w:t xml:space="preserve"> </w:t>
+      </w:r>
+      <w:proofErr w:type="spellStart"/>
+      <w:r>
+        <w:rPr>
+          <w:rFonts w:hint="eastAsia"/>
+        </w:rPr>
+        <w:t>San</w:t>
+      </w:r>
+      <w:r>
+        <w:t>_Francisco</w:t>
+      </w:r>
+      <w:proofErr w:type="spellEnd"/>
+      <w:r>
+        <w:t xml:space="preserve"> 1940-11-27&gt; and &lt;</w:t>
+      </w:r>
+      <w:proofErr w:type="spellStart"/>
+      <w:r>
+        <w:rPr>
+          <w:rFonts w:hint="eastAsia"/>
+        </w:rPr>
+        <w:t>Bruce</w:t>
+      </w:r>
+      <w:r>
+        <w:t>_lee</w:t>
+      </w:r>
+      <w:proofErr w:type="spellEnd"/>
+      <w:r>
+        <w:t xml:space="preserve"> </w:t>
+      </w:r>
+      <w:proofErr w:type="spellStart"/>
+      <w:r>
+        <w:t>died_in</w:t>
+      </w:r>
+      <w:proofErr w:type="spellEnd"/>
+      <w:r>
+        <w:t xml:space="preserve"> </w:t>
+      </w:r>
+      <w:proofErr w:type="spellStart"/>
+      <w:r>
+        <w:t>Hong_Kong</w:t>
+      </w:r>
+      <w:proofErr w:type="spellEnd"/>
+      <w:r>
+        <w:t xml:space="preserve"> 1973-07-20&gt; </w:t>
+      </w:r>
+      <w:r>
+        <w:rPr>
+          <w:rFonts w:hint="eastAsia"/>
+        </w:rPr>
+        <w:t>that</w:t>
+      </w:r>
+      <w:r>
+        <w:t xml:space="preserve"> the time of death is longer than the time of birth.</w:t>
+      </w:r>
+      <w:r>
+        <w:t xml:space="preserve"> Therefore, we consider using time-evolution knowledge maps to explore potential relationships between relationships.</w:t>
+      </w:r>
+      <w:r>
+        <w:rPr>
+          <w:rFonts w:hint="eastAsia"/>
+        </w:rPr>
+        <w:t xml:space="preserve"> </w:t>
+      </w:r>
+      <w:r>
+        <w:t xml:space="preserve">To test our idea, we used the </w:t>
+      </w:r>
+      <w:proofErr w:type="gramStart"/>
+      <w:r>
+        <w:t>YAGO[</w:t>
+      </w:r>
+      <w:proofErr w:type="gramEnd"/>
+      <w:r>
+        <w:t>]</w:t>
+      </w:r>
+      <w:r>
+        <w:t xml:space="preserve"> </w:t>
+      </w:r>
+      <w:r>
+        <w:t>with time information to analyze the possible implicit relationships among the relationships</w:t>
+      </w:r>
+      <w:r>
+        <w:t xml:space="preserve">. </w:t>
+      </w:r>
+      <w:r>
+        <w:rPr>
+          <w:rFonts w:hint="eastAsia"/>
+        </w:rPr>
+        <w:t>I</w:t>
+      </w:r>
+      <w:r>
+        <w:t xml:space="preserve">n order to verify the effect, </w:t>
+      </w:r>
+      <w:r>
+        <w:rPr>
+          <w:rFonts w:hint="eastAsia"/>
+        </w:rPr>
+        <w:t>t</w:t>
+      </w:r>
+      <w:r>
+        <w:t>-</w:t>
+      </w:r>
+      <w:proofErr w:type="spellStart"/>
+      <w:r>
+        <w:rPr>
+          <w:rFonts w:hint="eastAsia"/>
+        </w:rPr>
+        <w:t>TransE</w:t>
+      </w:r>
+      <w:proofErr w:type="spellEnd"/>
+      <w:r>
+        <w:t xml:space="preserve"> and </w:t>
+      </w:r>
+      <w:proofErr w:type="spellStart"/>
+      <w:r>
+        <w:t>HyTE</w:t>
+      </w:r>
+      <w:proofErr w:type="spellEnd"/>
+      <w:r>
+        <w:t xml:space="preserve"> were used as baseline to compare </w:t>
+      </w:r>
+      <w:proofErr w:type="spellStart"/>
+      <w:r>
+        <w:rPr>
+          <w:rFonts w:hint="eastAsia"/>
+        </w:rPr>
+        <w:t>MeanRank</w:t>
+      </w:r>
+      <w:proofErr w:type="spellEnd"/>
+      <w:r>
+        <w:t xml:space="preserve"> and hit@10 and hit@1 </w:t>
+      </w:r>
+      <w:proofErr w:type="gramStart"/>
+      <w:r>
+        <w:t>parameters</w:t>
+      </w:r>
+      <w:proofErr w:type="gramEnd"/>
+      <w:r>
+        <w:t>.</w:t>
       </w:r>
       <w:r>
         <w:t xml:space="preserve"> </w:t>
@@ -1048,17 +1174,1727 @@
     </w:p>
     <w:p>
       <w:pPr>
-        <w:pStyle w:val="2"/>
+        <w:pStyle w:val="3"/>
       </w:pPr>
       <w:r>
-        <w:rPr>
-          <w:rFonts w:hint="eastAsia"/>
-        </w:rPr>
-        <w:t xml:space="preserve">3 </w:t>
-      </w:r>
-      <w:r>
-        <w:t>T2LP</w:t>
-      </w:r>
+        <w:t xml:space="preserve">2.1 </w:t>
+      </w:r>
+      <w:r>
+        <w:rPr>
+          <w:rFonts w:hint="eastAsia"/>
+        </w:rPr>
+        <w:t>Traditional</w:t>
+      </w:r>
+      <w:r>
+        <w:t xml:space="preserve"> KGs embedding</w:t>
+      </w:r>
+    </w:p>
+    <w:p>
+      <w:pPr>
+        <w:rPr>
+          <w:rFonts w:hint="eastAsia"/>
+          <w:bCs/>
+          <w:szCs w:val="21"/>
+        </w:rPr>
+      </w:pPr>
+      <w:r>
+        <w:t xml:space="preserve">The concept of triples proposed by </w:t>
+      </w:r>
+      <w:proofErr w:type="spellStart"/>
+      <w:r>
+        <w:t>Bordes</w:t>
+      </w:r>
+      <w:proofErr w:type="spellEnd"/>
+      <w:r>
+        <w:t xml:space="preserve"> in 2013 is the most classical KG embedding method</w:t>
+      </w:r>
+      <w:r>
+        <w:rPr>
+          <w:b/>
+          <w:bCs/>
+        </w:rPr>
+        <w:t xml:space="preserve">. </w:t>
+      </w:r>
+      <w:r>
+        <w:rPr>
+          <w:rFonts w:hint="eastAsia"/>
+          <w:bCs/>
+        </w:rPr>
+        <w:t>It</w:t>
+      </w:r>
+      <w:r>
+        <w:rPr>
+          <w:rFonts w:hint="eastAsia"/>
+        </w:rPr>
+        <w:t xml:space="preserve"> </w:t>
+      </w:r>
+      <w:r>
+        <w:t xml:space="preserve">introduced the mapping method </w:t>
+      </w:r>
+      <w:r>
+        <w:rPr>
+          <w:rFonts w:hint="eastAsia"/>
+          <w:bCs/>
+          <w:szCs w:val="21"/>
+        </w:rPr>
+        <w:t>between</w:t>
+      </w:r>
+      <w:r>
+        <w:rPr>
+          <w:bCs/>
+          <w:szCs w:val="21"/>
+        </w:rPr>
+        <w:t xml:space="preserve"> </w:t>
+      </w:r>
+      <w:r>
+        <w:rPr>
+          <w:rFonts w:hint="eastAsia"/>
+          <w:bCs/>
+          <w:szCs w:val="21"/>
+        </w:rPr>
+        <w:t>head</w:t>
+      </w:r>
+      <w:r>
+        <w:rPr>
+          <w:bCs/>
+          <w:szCs w:val="21"/>
+        </w:rPr>
+        <w:t xml:space="preserve"> </w:t>
+      </w:r>
+      <w:r>
+        <w:rPr>
+          <w:rFonts w:hint="eastAsia"/>
+          <w:bCs/>
+          <w:szCs w:val="21"/>
+        </w:rPr>
+        <w:t>and</w:t>
+      </w:r>
+      <w:r>
+        <w:rPr>
+          <w:bCs/>
+          <w:szCs w:val="21"/>
+        </w:rPr>
+        <w:t xml:space="preserve"> tail entity vectors. </w:t>
+      </w:r>
+      <w:r>
+        <w:rPr>
+          <w:bCs/>
+          <w:szCs w:val="21"/>
+        </w:rPr>
+        <w:t xml:space="preserve">Given two entity vectors </w:t>
+      </w:r>
+      <m:oMath>
+        <m:sSub>
+          <m:sSubPr>
+            <m:ctrlPr>
+              <w:rPr>
+                <w:rFonts w:ascii="Cambria Math" w:hAnsi="Cambria Math"/>
+                <w:bCs/>
+                <w:i/>
+                <w:szCs w:val="21"/>
+              </w:rPr>
+            </m:ctrlPr>
+          </m:sSubPr>
+          <m:e>
+            <m:r>
+              <w:rPr>
+                <w:rFonts w:ascii="Cambria Math" w:hAnsi="Cambria Math"/>
+                <w:szCs w:val="21"/>
+              </w:rPr>
+              <m:t>e</m:t>
+            </m:r>
+          </m:e>
+          <m:sub>
+            <m:r>
+              <w:rPr>
+                <w:rFonts w:ascii="Cambria Math" w:hAnsi="Cambria Math"/>
+                <w:szCs w:val="21"/>
+              </w:rPr>
+              <m:t>h</m:t>
+            </m:r>
+          </m:sub>
+        </m:sSub>
+        <m:r>
+          <w:rPr>
+            <w:rFonts w:ascii="Cambria Math" w:hAnsi="Cambria Math"/>
+            <w:szCs w:val="21"/>
+          </w:rPr>
+          <m:t xml:space="preserve">, </m:t>
+        </m:r>
+        <m:sSub>
+          <m:sSubPr>
+            <m:ctrlPr>
+              <w:rPr>
+                <w:rFonts w:ascii="Cambria Math" w:hAnsi="Cambria Math"/>
+                <w:bCs/>
+                <w:i/>
+                <w:szCs w:val="21"/>
+              </w:rPr>
+            </m:ctrlPr>
+          </m:sSubPr>
+          <m:e>
+            <m:r>
+              <w:rPr>
+                <w:rFonts w:ascii="Cambria Math" w:hAnsi="Cambria Math"/>
+                <w:szCs w:val="21"/>
+              </w:rPr>
+              <m:t>e</m:t>
+            </m:r>
+          </m:e>
+          <m:sub>
+            <m:r>
+              <w:rPr>
+                <w:rFonts w:ascii="Cambria Math" w:hAnsi="Cambria Math"/>
+                <w:szCs w:val="21"/>
+              </w:rPr>
+              <m:t>t</m:t>
+            </m:r>
+          </m:sub>
+        </m:sSub>
+        <m:r>
+          <w:rPr>
+            <w:rFonts w:ascii="Cambria Math" w:hAnsi="Cambria Math"/>
+            <w:szCs w:val="21"/>
+          </w:rPr>
+          <m:t>∈</m:t>
+        </m:r>
+        <m:sSup>
+          <m:sSupPr>
+            <m:ctrlPr>
+              <w:rPr>
+                <w:rFonts w:ascii="Cambria Math" w:hAnsi="Cambria Math"/>
+                <w:bCs/>
+                <w:i/>
+                <w:szCs w:val="21"/>
+              </w:rPr>
+            </m:ctrlPr>
+          </m:sSupPr>
+          <m:e>
+            <m:r>
+              <m:rPr>
+                <m:scr m:val="double-struck"/>
+              </m:rPr>
+              <w:rPr>
+                <w:rFonts w:ascii="Cambria Math" w:hAnsi="Cambria Math"/>
+                <w:szCs w:val="21"/>
+              </w:rPr>
+              <m:t>R</m:t>
+            </m:r>
+          </m:e>
+          <m:sup>
+            <m:r>
+              <w:rPr>
+                <w:rFonts w:ascii="Cambria Math" w:hAnsi="Cambria Math"/>
+                <w:szCs w:val="21"/>
+              </w:rPr>
+              <m:t>n</m:t>
+            </m:r>
+          </m:sup>
+        </m:sSup>
+      </m:oMath>
+      <w:r>
+        <w:rPr>
+          <w:bCs/>
+          <w:szCs w:val="21"/>
+        </w:rPr>
+        <w:t xml:space="preserve">, and their relation vector </w:t>
+      </w:r>
+      <m:oMath>
+        <m:sSub>
+          <m:sSubPr>
+            <m:ctrlPr>
+              <w:rPr>
+                <w:rFonts w:ascii="Cambria Math" w:hAnsi="Cambria Math"/>
+                <w:bCs/>
+                <w:i/>
+                <w:szCs w:val="21"/>
+              </w:rPr>
+            </m:ctrlPr>
+          </m:sSubPr>
+          <m:e>
+            <m:r>
+              <w:rPr>
+                <w:rFonts w:ascii="Cambria Math" w:hAnsi="Cambria Math"/>
+                <w:szCs w:val="21"/>
+              </w:rPr>
+              <m:t>e</m:t>
+            </m:r>
+          </m:e>
+          <m:sub>
+            <m:r>
+              <w:rPr>
+                <w:rFonts w:ascii="Cambria Math" w:hAnsi="Cambria Math"/>
+                <w:szCs w:val="21"/>
+              </w:rPr>
+              <m:t>r</m:t>
+            </m:r>
+          </m:sub>
+        </m:sSub>
+        <m:r>
+          <w:rPr>
+            <w:rFonts w:ascii="Cambria Math" w:hAnsi="Cambria Math"/>
+            <w:szCs w:val="21"/>
+          </w:rPr>
+          <m:t>∈</m:t>
+        </m:r>
+        <m:sSup>
+          <m:sSupPr>
+            <m:ctrlPr>
+              <w:rPr>
+                <w:rFonts w:ascii="Cambria Math" w:hAnsi="Cambria Math"/>
+                <w:bCs/>
+                <w:i/>
+                <w:szCs w:val="21"/>
+              </w:rPr>
+            </m:ctrlPr>
+          </m:sSupPr>
+          <m:e>
+            <m:r>
+              <m:rPr>
+                <m:scr m:val="double-struck"/>
+              </m:rPr>
+              <w:rPr>
+                <w:rFonts w:ascii="Cambria Math" w:hAnsi="Cambria Math"/>
+                <w:szCs w:val="21"/>
+              </w:rPr>
+              <m:t>R</m:t>
+            </m:r>
+          </m:e>
+          <m:sup>
+            <m:r>
+              <w:rPr>
+                <w:rFonts w:ascii="Cambria Math" w:hAnsi="Cambria Math"/>
+                <w:szCs w:val="21"/>
+              </w:rPr>
+              <m:t>n</m:t>
+            </m:r>
+          </m:sup>
+        </m:sSup>
+      </m:oMath>
+      <w:r>
+        <w:rPr>
+          <w:bCs/>
+          <w:szCs w:val="21"/>
+        </w:rPr>
+        <w:t xml:space="preserve">. </w:t>
+      </w:r>
+      <w:r>
+        <w:rPr>
+          <w:rFonts w:hint="eastAsia"/>
+          <w:bCs/>
+          <w:szCs w:val="21"/>
+        </w:rPr>
+        <w:t>It</w:t>
+      </w:r>
+      <w:r>
+        <w:rPr>
+          <w:bCs/>
+          <w:szCs w:val="21"/>
+        </w:rPr>
+        <w:t xml:space="preserve"> uses formula </w:t>
+      </w:r>
+      <m:oMath>
+        <m:sSub>
+          <m:sSubPr>
+            <m:ctrlPr>
+              <w:rPr>
+                <w:rFonts w:ascii="Cambria Math" w:hAnsi="Cambria Math"/>
+                <w:bCs/>
+                <w:i/>
+                <w:szCs w:val="21"/>
+              </w:rPr>
+            </m:ctrlPr>
+          </m:sSubPr>
+          <m:e>
+            <m:r>
+              <w:rPr>
+                <w:rFonts w:ascii="Cambria Math" w:hAnsi="Cambria Math"/>
+                <w:szCs w:val="21"/>
+              </w:rPr>
+              <m:t>e</m:t>
+            </m:r>
+          </m:e>
+          <m:sub>
+            <m:r>
+              <w:rPr>
+                <w:rFonts w:ascii="Cambria Math" w:hAnsi="Cambria Math"/>
+                <w:szCs w:val="21"/>
+              </w:rPr>
+              <m:t>h</m:t>
+            </m:r>
+            <w:bookmarkStart w:id="0" w:name="_GoBack"/>
+            <w:bookmarkEnd w:id="0"/>
+          </m:sub>
+        </m:sSub>
+        <m:r>
+          <w:rPr>
+            <w:rFonts w:ascii="Cambria Math" w:hAnsi="Cambria Math"/>
+            <w:szCs w:val="21"/>
+          </w:rPr>
+          <m:t>+</m:t>
+        </m:r>
+        <m:sSub>
+          <m:sSubPr>
+            <m:ctrlPr>
+              <w:rPr>
+                <w:rFonts w:ascii="Cambria Math" w:hAnsi="Cambria Math"/>
+                <w:bCs/>
+                <w:i/>
+                <w:szCs w:val="21"/>
+              </w:rPr>
+            </m:ctrlPr>
+          </m:sSubPr>
+          <m:e>
+            <m:r>
+              <w:rPr>
+                <w:rFonts w:ascii="Cambria Math" w:hAnsi="Cambria Math"/>
+                <w:szCs w:val="21"/>
+              </w:rPr>
+              <m:t>e</m:t>
+            </m:r>
+          </m:e>
+          <m:sub>
+            <m:r>
+              <w:rPr>
+                <w:rFonts w:ascii="Cambria Math" w:hAnsi="Cambria Math"/>
+                <w:szCs w:val="21"/>
+              </w:rPr>
+              <m:t>t</m:t>
+            </m:r>
+          </m:sub>
+        </m:sSub>
+        <m:r>
+          <w:rPr>
+            <w:rFonts w:ascii="Cambria Math" w:hAnsi="Cambria Math"/>
+            <w:szCs w:val="21"/>
+          </w:rPr>
+          <m:t>≈</m:t>
+        </m:r>
+        <m:sSub>
+          <m:sSubPr>
+            <m:ctrlPr>
+              <w:rPr>
+                <w:rFonts w:ascii="Cambria Math" w:hAnsi="Cambria Math"/>
+                <w:bCs/>
+                <w:i/>
+                <w:szCs w:val="21"/>
+              </w:rPr>
+            </m:ctrlPr>
+          </m:sSubPr>
+          <m:e>
+            <m:r>
+              <w:rPr>
+                <w:rFonts w:ascii="Cambria Math" w:hAnsi="Cambria Math"/>
+                <w:szCs w:val="21"/>
+              </w:rPr>
+              <m:t>e</m:t>
+            </m:r>
+          </m:e>
+          <m:sub>
+            <m:r>
+              <w:rPr>
+                <w:rFonts w:ascii="Cambria Math" w:hAnsi="Cambria Math"/>
+                <w:szCs w:val="21"/>
+              </w:rPr>
+              <m:t>r</m:t>
+            </m:r>
+          </m:sub>
+        </m:sSub>
+      </m:oMath>
+      <w:r>
+        <w:rPr>
+          <w:rFonts w:hint="eastAsia"/>
+          <w:bCs/>
+          <w:szCs w:val="21"/>
+        </w:rPr>
+        <w:t xml:space="preserve"> </w:t>
+      </w:r>
+      <w:r>
+        <w:rPr>
+          <w:bCs/>
+          <w:szCs w:val="21"/>
+        </w:rPr>
+        <w:t xml:space="preserve">to illustrate the relationship between &lt;head, relationship, tail&gt;. </w:t>
+      </w:r>
+      <w:r>
+        <w:rPr>
+          <w:bCs/>
+          <w:szCs w:val="21"/>
+        </w:rPr>
+        <w:t>There is the</w:t>
+      </w:r>
+      <w:r>
+        <w:rPr>
+          <w:bCs/>
+          <w:szCs w:val="21"/>
+        </w:rPr>
+        <w:t xml:space="preserve"> score function</w:t>
+      </w:r>
+      <w:r>
+        <w:rPr>
+          <w:bCs/>
+          <w:szCs w:val="21"/>
+        </w:rPr>
+        <w:t xml:space="preserve"> which is</w:t>
+      </w:r>
+      <w:r>
+        <w:rPr>
+          <w:bCs/>
+          <w:szCs w:val="21"/>
+        </w:rPr>
+        <w:t xml:space="preserve"> </w:t>
+      </w:r>
+      <w:r>
+        <w:rPr>
+          <w:rFonts w:hint="eastAsia"/>
+          <w:bCs/>
+          <w:szCs w:val="21"/>
+        </w:rPr>
+        <w:t>grade</w:t>
+      </w:r>
+      <w:r>
+        <w:rPr>
+          <w:bCs/>
+          <w:szCs w:val="21"/>
+        </w:rPr>
+        <w:t>d</w:t>
+      </w:r>
+      <w:r>
+        <w:rPr>
+          <w:bCs/>
+          <w:szCs w:val="21"/>
+        </w:rPr>
+        <w:t xml:space="preserve"> </w:t>
+      </w:r>
+      <w:r>
+        <w:rPr>
+          <w:rFonts w:hint="eastAsia"/>
+          <w:bCs/>
+          <w:szCs w:val="21"/>
+        </w:rPr>
+        <w:t>the</w:t>
+      </w:r>
+      <w:r>
+        <w:rPr>
+          <w:bCs/>
+          <w:szCs w:val="21"/>
+        </w:rPr>
+        <w:t xml:space="preserve"> </w:t>
+      </w:r>
+      <w:r>
+        <w:rPr>
+          <w:rFonts w:hint="eastAsia"/>
+          <w:bCs/>
+          <w:szCs w:val="21"/>
+        </w:rPr>
+        <w:t>triples</w:t>
+      </w:r>
+      <w:r>
+        <w:rPr>
+          <w:bCs/>
+          <w:szCs w:val="21"/>
+        </w:rPr>
+        <w:t>.</w:t>
+      </w:r>
+    </w:p>
+    <w:tbl>
+      <w:tblPr>
+        <w:tblStyle w:val="a7"/>
+        <w:tblW w:w="0" w:type="auto"/>
+        <w:tblLook w:val="04A0" w:firstRow="1" w:lastRow="0" w:firstColumn="1" w:lastColumn="0" w:noHBand="0" w:noVBand="1"/>
+      </w:tblPr>
+      <w:tblGrid>
+        <w:gridCol w:w="988"/>
+        <w:gridCol w:w="6237"/>
+        <w:gridCol w:w="1065"/>
+      </w:tblGrid>
+      <w:tr>
+        <w:tc>
+          <w:tcPr>
+            <w:tcW w:w="988" w:type="dxa"/>
+          </w:tcPr>
+          <w:p>
+            <w:pPr>
+              <w:rPr>
+                <w:rFonts w:hint="eastAsia"/>
+              </w:rPr>
+            </w:pPr>
+          </w:p>
+        </w:tc>
+        <w:tc>
+          <w:tcPr>
+            <w:tcW w:w="6237" w:type="dxa"/>
+          </w:tcPr>
+          <w:p>
+            <w:pPr>
+              <w:jc w:val="center"/>
+              <w:rPr>
+                <w:rFonts w:hint="eastAsia"/>
+              </w:rPr>
+            </w:pPr>
+            <m:oMath>
+              <m:r>
+                <w:rPr>
+                  <w:rFonts w:ascii="Cambria Math" w:hAnsi="Cambria Math" w:hint="eastAsia"/>
+                  <w:szCs w:val="21"/>
+                </w:rPr>
+                <m:t>f</m:t>
+              </m:r>
+              <m:r>
+                <w:rPr>
+                  <w:rFonts w:ascii="Cambria Math" w:hAnsi="Cambria Math"/>
+                  <w:szCs w:val="21"/>
+                </w:rPr>
+                <m:t>=</m:t>
+              </m:r>
+              <m:sSub>
+                <m:sSubPr>
+                  <m:ctrlPr>
+                    <w:rPr>
+                      <w:rFonts w:ascii="Cambria Math" w:hAnsi="Cambria Math"/>
+                      <w:bCs/>
+                      <w:i/>
+                      <w:szCs w:val="21"/>
+                    </w:rPr>
+                  </m:ctrlPr>
+                </m:sSubPr>
+                <m:e>
+                  <m:d>
+                    <m:dPr>
+                      <m:begChr m:val="‖"/>
+                      <m:endChr m:val="‖"/>
+                      <m:ctrlPr>
+                        <w:rPr>
+                          <w:rFonts w:ascii="Cambria Math" w:hAnsi="Cambria Math"/>
+                          <w:bCs/>
+                          <w:i/>
+                          <w:szCs w:val="21"/>
+                        </w:rPr>
+                      </m:ctrlPr>
+                    </m:dPr>
+                    <m:e>
+                      <m:sSub>
+                        <m:sSubPr>
+                          <m:ctrlPr>
+                            <w:rPr>
+                              <w:rFonts w:ascii="Cambria Math" w:hAnsi="Cambria Math"/>
+                              <w:bCs/>
+                              <w:i/>
+                              <w:szCs w:val="21"/>
+                            </w:rPr>
+                          </m:ctrlPr>
+                        </m:sSubPr>
+                        <m:e>
+                          <m:r>
+                            <w:rPr>
+                              <w:rFonts w:ascii="Cambria Math" w:hAnsi="Cambria Math"/>
+                              <w:szCs w:val="21"/>
+                            </w:rPr>
+                            <m:t>e</m:t>
+                          </m:r>
+                        </m:e>
+                        <m:sub>
+                          <m:r>
+                            <w:rPr>
+                              <w:rFonts w:ascii="Cambria Math" w:hAnsi="Cambria Math"/>
+                              <w:szCs w:val="21"/>
+                            </w:rPr>
+                            <m:t>h</m:t>
+                          </m:r>
+                        </m:sub>
+                      </m:sSub>
+                      <m:r>
+                        <w:rPr>
+                          <w:rFonts w:ascii="Cambria Math" w:hAnsi="Cambria Math"/>
+                          <w:szCs w:val="21"/>
+                        </w:rPr>
+                        <m:t>+</m:t>
+                      </m:r>
+                      <m:sSub>
+                        <m:sSubPr>
+                          <m:ctrlPr>
+                            <w:rPr>
+                              <w:rFonts w:ascii="Cambria Math" w:hAnsi="Cambria Math"/>
+                              <w:bCs/>
+                              <w:i/>
+                              <w:szCs w:val="21"/>
+                            </w:rPr>
+                          </m:ctrlPr>
+                        </m:sSubPr>
+                        <m:e>
+                          <m:r>
+                            <w:rPr>
+                              <w:rFonts w:ascii="Cambria Math" w:hAnsi="Cambria Math"/>
+                              <w:szCs w:val="21"/>
+                            </w:rPr>
+                            <m:t>e</m:t>
+                          </m:r>
+                        </m:e>
+                        <m:sub>
+                          <m:r>
+                            <w:rPr>
+                              <w:rFonts w:ascii="Cambria Math" w:hAnsi="Cambria Math"/>
+                              <w:szCs w:val="21"/>
+                            </w:rPr>
+                            <m:t>t</m:t>
+                          </m:r>
+                        </m:sub>
+                      </m:sSub>
+                      <m:r>
+                        <w:rPr>
+                          <w:rFonts w:ascii="Cambria Math" w:hAnsi="Cambria Math"/>
+                          <w:szCs w:val="21"/>
+                        </w:rPr>
+                        <m:t>-</m:t>
+                      </m:r>
+                      <m:sSub>
+                        <m:sSubPr>
+                          <m:ctrlPr>
+                            <w:rPr>
+                              <w:rFonts w:ascii="Cambria Math" w:hAnsi="Cambria Math"/>
+                              <w:bCs/>
+                              <w:i/>
+                              <w:szCs w:val="21"/>
+                            </w:rPr>
+                          </m:ctrlPr>
+                        </m:sSubPr>
+                        <m:e>
+                          <m:r>
+                            <w:rPr>
+                              <w:rFonts w:ascii="Cambria Math" w:hAnsi="Cambria Math"/>
+                              <w:szCs w:val="21"/>
+                            </w:rPr>
+                            <m:t>e</m:t>
+                          </m:r>
+                        </m:e>
+                        <m:sub>
+                          <m:r>
+                            <w:rPr>
+                              <w:rFonts w:ascii="Cambria Math" w:hAnsi="Cambria Math"/>
+                              <w:szCs w:val="21"/>
+                            </w:rPr>
+                            <m:t>r</m:t>
+                          </m:r>
+                        </m:sub>
+                      </m:sSub>
+                    </m:e>
+                  </m:d>
+                </m:e>
+                <m:sub>
+                  <m:f>
+                    <m:fPr>
+                      <m:type m:val="lin"/>
+                      <m:ctrlPr>
+                        <w:rPr>
+                          <w:rFonts w:ascii="Cambria Math" w:hAnsi="Cambria Math"/>
+                          <w:bCs/>
+                          <w:i/>
+                          <w:szCs w:val="21"/>
+                        </w:rPr>
+                      </m:ctrlPr>
+                    </m:fPr>
+                    <m:num>
+                      <m:sSub>
+                        <m:sSubPr>
+                          <m:ctrlPr>
+                            <w:rPr>
+                              <w:rFonts w:ascii="Cambria Math" w:hAnsi="Cambria Math"/>
+                              <w:bCs/>
+                              <w:i/>
+                              <w:szCs w:val="21"/>
+                            </w:rPr>
+                          </m:ctrlPr>
+                        </m:sSubPr>
+                        <m:e>
+                          <m:r>
+                            <w:rPr>
+                              <w:rFonts w:ascii="Cambria Math" w:hAnsi="Cambria Math"/>
+                              <w:szCs w:val="21"/>
+                            </w:rPr>
+                            <m:t>l</m:t>
+                          </m:r>
+                        </m:e>
+                        <m:sub>
+                          <m:r>
+                            <w:rPr>
+                              <w:rFonts w:ascii="Cambria Math" w:hAnsi="Cambria Math"/>
+                              <w:szCs w:val="21"/>
+                            </w:rPr>
+                            <m:t>1</m:t>
+                          </m:r>
+                        </m:sub>
+                      </m:sSub>
+                    </m:num>
+                    <m:den>
+                      <m:sSub>
+                        <m:sSubPr>
+                          <m:ctrlPr>
+                            <w:rPr>
+                              <w:rFonts w:ascii="Cambria Math" w:hAnsi="Cambria Math"/>
+                              <w:bCs/>
+                              <w:i/>
+                              <w:szCs w:val="21"/>
+                            </w:rPr>
+                          </m:ctrlPr>
+                        </m:sSubPr>
+                        <m:e>
+                          <m:r>
+                            <w:rPr>
+                              <w:rFonts w:ascii="Cambria Math" w:hAnsi="Cambria Math"/>
+                              <w:szCs w:val="21"/>
+                            </w:rPr>
+                            <m:t>l</m:t>
+                          </m:r>
+                        </m:e>
+                        <m:sub>
+                          <m:r>
+                            <w:rPr>
+                              <w:rFonts w:ascii="Cambria Math" w:hAnsi="Cambria Math"/>
+                              <w:szCs w:val="21"/>
+                            </w:rPr>
+                            <m:t>2</m:t>
+                          </m:r>
+                        </m:sub>
+                      </m:sSub>
+                    </m:den>
+                  </m:f>
+                </m:sub>
+              </m:sSub>
+            </m:oMath>
+            <w:r>
+              <w:rPr>
+                <w:rFonts w:hint="eastAsia"/>
+                <w:bCs/>
+                <w:szCs w:val="21"/>
+              </w:rPr>
+              <w:t>,</w:t>
+            </w:r>
+          </w:p>
+        </w:tc>
+        <w:tc>
+          <w:tcPr>
+            <w:tcW w:w="1065" w:type="dxa"/>
+          </w:tcPr>
+          <w:p>
+            <w:pPr>
+              <w:jc w:val="right"/>
+              <w:rPr>
+                <w:rFonts w:hint="eastAsia"/>
+              </w:rPr>
+            </w:pPr>
+          </w:p>
+        </w:tc>
+      </w:tr>
+    </w:tbl>
+    <w:p>
+      <w:pPr>
+        <w:rPr>
+          <w:bCs/>
+          <w:szCs w:val="21"/>
+        </w:rPr>
+      </w:pPr>
+      <w:r>
+        <w:t xml:space="preserve">where, </w:t>
+      </w:r>
+      <m:oMath>
+        <m:sSub>
+          <m:sSubPr>
+            <m:ctrlPr>
+              <w:rPr>
+                <w:rFonts w:ascii="Cambria Math" w:hAnsi="Cambria Math"/>
+                <w:bCs/>
+                <w:i/>
+                <w:szCs w:val="21"/>
+              </w:rPr>
+            </m:ctrlPr>
+          </m:sSubPr>
+          <m:e>
+            <m:d>
+              <m:dPr>
+                <m:begChr m:val="‖"/>
+                <m:endChr m:val="‖"/>
+                <m:ctrlPr>
+                  <w:rPr>
+                    <w:rFonts w:ascii="Cambria Math" w:hAnsi="Cambria Math"/>
+                    <w:bCs/>
+                    <w:i/>
+                    <w:szCs w:val="21"/>
+                  </w:rPr>
+                </m:ctrlPr>
+              </m:dPr>
+              <m:e>
+                <m:r>
+                  <w:rPr>
+                    <w:rFonts w:ascii="Cambria Math" w:hAnsi="Cambria Math"/>
+                    <w:szCs w:val="21"/>
+                  </w:rPr>
+                  <m:t>∙</m:t>
+                </m:r>
+              </m:e>
+            </m:d>
+          </m:e>
+          <m:sub>
+            <m:f>
+              <m:fPr>
+                <m:type m:val="lin"/>
+                <m:ctrlPr>
+                  <w:rPr>
+                    <w:rFonts w:ascii="Cambria Math" w:hAnsi="Cambria Math"/>
+                    <w:bCs/>
+                    <w:i/>
+                    <w:szCs w:val="21"/>
+                  </w:rPr>
+                </m:ctrlPr>
+              </m:fPr>
+              <m:num>
+                <m:sSub>
+                  <m:sSubPr>
+                    <m:ctrlPr>
+                      <w:rPr>
+                        <w:rFonts w:ascii="Cambria Math" w:hAnsi="Cambria Math"/>
+                        <w:bCs/>
+                        <w:i/>
+                        <w:szCs w:val="21"/>
+                      </w:rPr>
+                    </m:ctrlPr>
+                  </m:sSubPr>
+                  <m:e>
+                    <m:r>
+                      <w:rPr>
+                        <w:rFonts w:ascii="Cambria Math" w:hAnsi="Cambria Math"/>
+                        <w:szCs w:val="21"/>
+                      </w:rPr>
+                      <m:t>l</m:t>
+                    </m:r>
+                  </m:e>
+                  <m:sub>
+                    <m:r>
+                      <w:rPr>
+                        <w:rFonts w:ascii="Cambria Math" w:hAnsi="Cambria Math"/>
+                        <w:szCs w:val="21"/>
+                      </w:rPr>
+                      <m:t>1</m:t>
+                    </m:r>
+                  </m:sub>
+                </m:sSub>
+              </m:num>
+              <m:den>
+                <m:sSub>
+                  <m:sSubPr>
+                    <m:ctrlPr>
+                      <w:rPr>
+                        <w:rFonts w:ascii="Cambria Math" w:hAnsi="Cambria Math"/>
+                        <w:bCs/>
+                        <w:i/>
+                        <w:szCs w:val="21"/>
+                      </w:rPr>
+                    </m:ctrlPr>
+                  </m:sSubPr>
+                  <m:e>
+                    <m:r>
+                      <w:rPr>
+                        <w:rFonts w:ascii="Cambria Math" w:hAnsi="Cambria Math"/>
+                        <w:szCs w:val="21"/>
+                      </w:rPr>
+                      <m:t>l</m:t>
+                    </m:r>
+                  </m:e>
+                  <m:sub>
+                    <m:r>
+                      <w:rPr>
+                        <w:rFonts w:ascii="Cambria Math" w:hAnsi="Cambria Math"/>
+                        <w:szCs w:val="21"/>
+                      </w:rPr>
+                      <m:t>2</m:t>
+                    </m:r>
+                  </m:sub>
+                </m:sSub>
+              </m:den>
+            </m:f>
+          </m:sub>
+        </m:sSub>
+      </m:oMath>
+      <w:r>
+        <w:rPr>
+          <w:rFonts w:hint="eastAsia"/>
+          <w:bCs/>
+          <w:szCs w:val="21"/>
+        </w:rPr>
+        <w:t xml:space="preserve"> </w:t>
+      </w:r>
+      <w:r>
+        <w:rPr>
+          <w:bCs/>
+          <w:szCs w:val="21"/>
+        </w:rPr>
+        <w:t xml:space="preserve">is the </w:t>
+      </w:r>
+      <m:oMath>
+        <m:sSub>
+          <m:sSubPr>
+            <m:ctrlPr>
+              <w:rPr>
+                <w:rFonts w:ascii="Cambria Math" w:hAnsi="Cambria Math"/>
+                <w:bCs/>
+                <w:i/>
+                <w:szCs w:val="21"/>
+              </w:rPr>
+            </m:ctrlPr>
+          </m:sSubPr>
+          <m:e>
+            <m:r>
+              <w:rPr>
+                <w:rFonts w:ascii="Cambria Math" w:hAnsi="Cambria Math"/>
+                <w:szCs w:val="21"/>
+              </w:rPr>
+              <m:t>l</m:t>
+            </m:r>
+          </m:e>
+          <m:sub>
+            <m:r>
+              <w:rPr>
+                <w:rFonts w:ascii="Cambria Math" w:hAnsi="Cambria Math"/>
+                <w:szCs w:val="21"/>
+              </w:rPr>
+              <m:t>1</m:t>
+            </m:r>
+          </m:sub>
+        </m:sSub>
+      </m:oMath>
+      <w:r>
+        <w:rPr>
+          <w:rFonts w:hint="eastAsia"/>
+          <w:bCs/>
+          <w:szCs w:val="21"/>
+        </w:rPr>
+        <w:t xml:space="preserve"> </w:t>
+      </w:r>
+      <w:r>
+        <w:rPr>
+          <w:bCs/>
+          <w:szCs w:val="21"/>
+        </w:rPr>
+        <w:t xml:space="preserve">or </w:t>
+      </w:r>
+      <m:oMath>
+        <m:sSub>
+          <m:sSubPr>
+            <m:ctrlPr>
+              <w:rPr>
+                <w:rFonts w:ascii="Cambria Math" w:hAnsi="Cambria Math"/>
+                <w:bCs/>
+                <w:i/>
+                <w:szCs w:val="21"/>
+              </w:rPr>
+            </m:ctrlPr>
+          </m:sSubPr>
+          <m:e>
+            <m:r>
+              <w:rPr>
+                <w:rFonts w:ascii="Cambria Math" w:hAnsi="Cambria Math"/>
+                <w:szCs w:val="21"/>
+              </w:rPr>
+              <m:t>l</m:t>
+            </m:r>
+          </m:e>
+          <m:sub>
+            <m:r>
+              <w:rPr>
+                <w:rFonts w:ascii="Cambria Math" w:hAnsi="Cambria Math"/>
+                <w:szCs w:val="21"/>
+              </w:rPr>
+              <m:t>2</m:t>
+            </m:r>
+          </m:sub>
+        </m:sSub>
+      </m:oMath>
+      <w:r>
+        <w:rPr>
+          <w:rFonts w:hint="eastAsia"/>
+          <w:bCs/>
+          <w:szCs w:val="21"/>
+        </w:rPr>
+        <w:t>-</w:t>
+      </w:r>
+      <w:r>
+        <w:rPr>
+          <w:bCs/>
+          <w:szCs w:val="21"/>
+        </w:rPr>
+        <w:t xml:space="preserve">norm of the difference vector. </w:t>
+      </w:r>
+      <w:proofErr w:type="spellStart"/>
+      <w:r>
+        <w:rPr>
+          <w:bCs/>
+          <w:szCs w:val="21"/>
+        </w:rPr>
+        <w:t>TransH</w:t>
+      </w:r>
+      <w:proofErr w:type="spellEnd"/>
+      <w:r>
+        <w:rPr>
+          <w:bCs/>
+          <w:szCs w:val="21"/>
+        </w:rPr>
+        <w:t xml:space="preserve"> proposed a new score function to solve one-to-many, many-to-one and many-to-many problems</w:t>
+      </w:r>
+      <w:r>
+        <w:rPr>
+          <w:bCs/>
+          <w:szCs w:val="21"/>
+        </w:rPr>
+        <w:t xml:space="preserve">. </w:t>
+      </w:r>
+    </w:p>
+    <w:tbl>
+      <w:tblPr>
+        <w:tblStyle w:val="a7"/>
+        <w:tblW w:w="0" w:type="auto"/>
+        <w:tblLook w:val="04A0" w:firstRow="1" w:lastRow="0" w:firstColumn="1" w:lastColumn="0" w:noHBand="0" w:noVBand="1"/>
+      </w:tblPr>
+      <w:tblGrid>
+        <w:gridCol w:w="988"/>
+        <w:gridCol w:w="6237"/>
+        <w:gridCol w:w="1065"/>
+      </w:tblGrid>
+      <w:tr>
+        <w:tc>
+          <w:tcPr>
+            <w:tcW w:w="988" w:type="dxa"/>
+          </w:tcPr>
+          <w:p>
+            <w:pPr>
+              <w:rPr>
+                <w:rFonts w:hint="eastAsia"/>
+              </w:rPr>
+            </w:pPr>
+          </w:p>
+        </w:tc>
+        <w:tc>
+          <w:tcPr>
+            <w:tcW w:w="6237" w:type="dxa"/>
+          </w:tcPr>
+          <w:p>
+            <w:pPr>
+              <w:jc w:val="center"/>
+              <w:rPr>
+                <w:rFonts w:hint="eastAsia"/>
+              </w:rPr>
+            </w:pPr>
+            <m:oMath>
+              <m:r>
+                <w:rPr>
+                  <w:rFonts w:ascii="Cambria Math" w:hAnsi="Cambria Math" w:cs="Times New Roman"/>
+                  <w:szCs w:val="21"/>
+                </w:rPr>
+                <m:t>f=</m:t>
+              </m:r>
+              <m:sSubSup>
+                <m:sSubSupPr>
+                  <m:ctrlPr>
+                    <w:rPr>
+                      <w:rFonts w:ascii="Cambria Math" w:hAnsi="Cambria Math" w:cs="Times New Roman"/>
+                      <w:bCs/>
+                      <w:i/>
+                      <w:szCs w:val="21"/>
+                    </w:rPr>
+                  </m:ctrlPr>
+                </m:sSubSupPr>
+                <m:e>
+                  <m:d>
+                    <m:dPr>
+                      <m:begChr m:val="‖"/>
+                      <m:endChr m:val="‖"/>
+                      <m:ctrlPr>
+                        <w:rPr>
+                          <w:rFonts w:ascii="Cambria Math" w:hAnsi="Cambria Math" w:cs="Times New Roman"/>
+                          <w:bCs/>
+                          <w:i/>
+                          <w:szCs w:val="21"/>
+                        </w:rPr>
+                      </m:ctrlPr>
+                    </m:dPr>
+                    <m:e>
+                      <m:d>
+                        <m:dPr>
+                          <m:ctrlPr>
+                            <w:rPr>
+                              <w:rFonts w:ascii="Cambria Math" w:hAnsi="Cambria Math" w:cs="Times New Roman"/>
+                              <w:bCs/>
+                              <w:i/>
+                              <w:szCs w:val="21"/>
+                            </w:rPr>
+                          </m:ctrlPr>
+                        </m:dPr>
+                        <m:e>
+                          <m:sSub>
+                            <m:sSubPr>
+                              <m:ctrlPr>
+                                <w:rPr>
+                                  <w:rFonts w:ascii="Cambria Math" w:hAnsi="Cambria Math" w:cs="Times New Roman"/>
+                                  <w:bCs/>
+                                  <w:i/>
+                                  <w:szCs w:val="21"/>
+                                </w:rPr>
+                              </m:ctrlPr>
+                            </m:sSubPr>
+                            <m:e>
+                              <m:r>
+                                <w:rPr>
+                                  <w:rFonts w:ascii="Cambria Math" w:hAnsi="Cambria Math" w:cs="Times New Roman"/>
+                                  <w:szCs w:val="21"/>
+                                </w:rPr>
+                                <m:t>e</m:t>
+                              </m:r>
+                            </m:e>
+                            <m:sub>
+                              <m:r>
+                                <w:rPr>
+                                  <w:rFonts w:ascii="Cambria Math" w:hAnsi="Cambria Math" w:cs="Times New Roman"/>
+                                  <w:szCs w:val="21"/>
+                                </w:rPr>
+                                <m:t>h</m:t>
+                              </m:r>
+                            </m:sub>
+                          </m:sSub>
+                          <m:r>
+                            <w:rPr>
+                              <w:rFonts w:ascii="Cambria Math" w:hAnsi="Cambria Math" w:cs="Times New Roman"/>
+                              <w:szCs w:val="21"/>
+                            </w:rPr>
+                            <m:t>-</m:t>
+                          </m:r>
+                          <m:sSup>
+                            <m:sSupPr>
+                              <m:ctrlPr>
+                                <w:rPr>
+                                  <w:rFonts w:ascii="Cambria Math" w:hAnsi="Cambria Math" w:cs="Times New Roman"/>
+                                  <w:bCs/>
+                                  <w:i/>
+                                  <w:szCs w:val="21"/>
+                                </w:rPr>
+                              </m:ctrlPr>
+                            </m:sSupPr>
+                            <m:e>
+                              <m:sSub>
+                                <m:sSubPr>
+                                  <m:ctrlPr>
+                                    <w:rPr>
+                                      <w:rFonts w:ascii="Cambria Math" w:hAnsi="Cambria Math" w:cs="Times New Roman"/>
+                                      <w:bCs/>
+                                      <w:i/>
+                                      <w:szCs w:val="21"/>
+                                    </w:rPr>
+                                  </m:ctrlPr>
+                                </m:sSubPr>
+                                <m:e>
+                                  <m:r>
+                                    <w:rPr>
+                                      <w:rFonts w:ascii="Cambria Math" w:hAnsi="Cambria Math" w:cs="Times New Roman"/>
+                                      <w:szCs w:val="21"/>
+                                    </w:rPr>
+                                    <m:t>w</m:t>
+                                  </m:r>
+                                </m:e>
+                                <m:sub>
+                                  <m:r>
+                                    <w:rPr>
+                                      <w:rFonts w:ascii="Cambria Math" w:hAnsi="Cambria Math" w:cs="Times New Roman"/>
+                                      <w:szCs w:val="21"/>
+                                    </w:rPr>
+                                    <m:t>r</m:t>
+                                  </m:r>
+                                </m:sub>
+                              </m:sSub>
+                            </m:e>
+                            <m:sup>
+                              <m:r>
+                                <m:rPr>
+                                  <m:sty m:val="p"/>
+                                </m:rPr>
+                                <w:rPr>
+                                  <w:rFonts w:ascii="Cambria Math" w:hAnsi="Cambria Math" w:cs="Times New Roman"/>
+                                  <w:szCs w:val="21"/>
+                                </w:rPr>
+                                <m:t>T</m:t>
+                              </m:r>
+                            </m:sup>
+                          </m:sSup>
+                          <m:sSub>
+                            <m:sSubPr>
+                              <m:ctrlPr>
+                                <w:rPr>
+                                  <w:rFonts w:ascii="Cambria Math" w:hAnsi="Cambria Math" w:cs="Times New Roman"/>
+                                  <w:bCs/>
+                                  <w:i/>
+                                  <w:szCs w:val="21"/>
+                                </w:rPr>
+                              </m:ctrlPr>
+                            </m:sSubPr>
+                            <m:e>
+                              <m:sSub>
+                                <m:sSubPr>
+                                  <m:ctrlPr>
+                                    <w:rPr>
+                                      <w:rFonts w:ascii="Cambria Math" w:hAnsi="Cambria Math" w:cs="Times New Roman"/>
+                                      <w:bCs/>
+                                      <w:i/>
+                                      <w:szCs w:val="21"/>
+                                    </w:rPr>
+                                  </m:ctrlPr>
+                                </m:sSubPr>
+                                <m:e>
+                                  <m:r>
+                                    <w:rPr>
+                                      <w:rFonts w:ascii="Cambria Math" w:hAnsi="Cambria Math" w:cs="Times New Roman"/>
+                                      <w:szCs w:val="21"/>
+                                    </w:rPr>
+                                    <m:t>e</m:t>
+                                  </m:r>
+                                </m:e>
+                                <m:sub>
+                                  <m:r>
+                                    <w:rPr>
+                                      <w:rFonts w:ascii="Cambria Math" w:hAnsi="Cambria Math" w:cs="Times New Roman"/>
+                                      <w:szCs w:val="21"/>
+                                    </w:rPr>
+                                    <m:t>h</m:t>
+                                  </m:r>
+                                </m:sub>
+                              </m:sSub>
+                              <m:r>
+                                <w:rPr>
+                                  <w:rFonts w:ascii="Cambria Math" w:hAnsi="Cambria Math" w:cs="Times New Roman"/>
+                                  <w:szCs w:val="21"/>
+                                </w:rPr>
+                                <m:t>w</m:t>
+                              </m:r>
+                            </m:e>
+                            <m:sub>
+                              <m:r>
+                                <w:rPr>
+                                  <w:rFonts w:ascii="Cambria Math" w:hAnsi="Cambria Math" w:cs="Times New Roman"/>
+                                  <w:szCs w:val="21"/>
+                                </w:rPr>
+                                <m:t>r</m:t>
+                              </m:r>
+                            </m:sub>
+                          </m:sSub>
+                        </m:e>
+                      </m:d>
+                      <m:r>
+                        <w:rPr>
+                          <w:rFonts w:ascii="Cambria Math" w:hAnsi="Cambria Math" w:cs="Times New Roman"/>
+                          <w:szCs w:val="21"/>
+                        </w:rPr>
+                        <m:t>+</m:t>
+                      </m:r>
+                      <m:sSub>
+                        <m:sSubPr>
+                          <m:ctrlPr>
+                            <w:rPr>
+                              <w:rFonts w:ascii="Cambria Math" w:hAnsi="Cambria Math" w:cs="Times New Roman"/>
+                              <w:bCs/>
+                              <w:i/>
+                              <w:szCs w:val="21"/>
+                            </w:rPr>
+                          </m:ctrlPr>
+                        </m:sSubPr>
+                        <m:e>
+                          <m:r>
+                            <w:rPr>
+                              <w:rFonts w:ascii="Cambria Math" w:hAnsi="Cambria Math" w:cs="Times New Roman"/>
+                              <w:szCs w:val="21"/>
+                            </w:rPr>
+                            <m:t>d</m:t>
+                          </m:r>
+                        </m:e>
+                        <m:sub>
+                          <m:r>
+                            <w:rPr>
+                              <w:rFonts w:ascii="Cambria Math" w:hAnsi="Cambria Math" w:cs="Times New Roman" w:hint="eastAsia"/>
+                              <w:szCs w:val="21"/>
+                            </w:rPr>
+                            <m:t>r</m:t>
+                          </m:r>
+                        </m:sub>
+                      </m:sSub>
+                      <m:r>
+                        <w:rPr>
+                          <w:rFonts w:ascii="Cambria Math" w:hAnsi="Cambria Math" w:cs="Times New Roman"/>
+                          <w:szCs w:val="21"/>
+                        </w:rPr>
+                        <m:t>-(</m:t>
+                      </m:r>
+                      <m:sSub>
+                        <m:sSubPr>
+                          <m:ctrlPr>
+                            <w:rPr>
+                              <w:rFonts w:ascii="Cambria Math" w:hAnsi="Cambria Math" w:cs="Times New Roman"/>
+                              <w:bCs/>
+                              <w:i/>
+                              <w:szCs w:val="21"/>
+                            </w:rPr>
+                          </m:ctrlPr>
+                        </m:sSubPr>
+                        <m:e>
+                          <m:r>
+                            <w:rPr>
+                              <w:rFonts w:ascii="Cambria Math" w:hAnsi="Cambria Math" w:cs="Times New Roman"/>
+                              <w:szCs w:val="21"/>
+                            </w:rPr>
+                            <m:t>e</m:t>
+                          </m:r>
+                        </m:e>
+                        <m:sub>
+                          <m:r>
+                            <w:rPr>
+                              <w:rFonts w:ascii="Cambria Math" w:hAnsi="Cambria Math" w:cs="Times New Roman"/>
+                              <w:szCs w:val="21"/>
+                            </w:rPr>
+                            <m:t>t</m:t>
+                          </m:r>
+                        </m:sub>
+                      </m:sSub>
+                      <m:r>
+                        <w:rPr>
+                          <w:rFonts w:ascii="Cambria Math" w:hAnsi="Cambria Math" w:cs="Times New Roman"/>
+                          <w:szCs w:val="21"/>
+                        </w:rPr>
+                        <m:t>-</m:t>
+                      </m:r>
+                      <m:sSup>
+                        <m:sSupPr>
+                          <m:ctrlPr>
+                            <w:rPr>
+                              <w:rFonts w:ascii="Cambria Math" w:hAnsi="Cambria Math" w:cs="Times New Roman"/>
+                              <w:bCs/>
+                              <w:i/>
+                              <w:szCs w:val="21"/>
+                            </w:rPr>
+                          </m:ctrlPr>
+                        </m:sSupPr>
+                        <m:e>
+                          <m:sSub>
+                            <m:sSubPr>
+                              <m:ctrlPr>
+                                <w:rPr>
+                                  <w:rFonts w:ascii="Cambria Math" w:hAnsi="Cambria Math" w:cs="Times New Roman"/>
+                                  <w:bCs/>
+                                  <w:i/>
+                                  <w:szCs w:val="21"/>
+                                </w:rPr>
+                              </m:ctrlPr>
+                            </m:sSubPr>
+                            <m:e>
+                              <m:r>
+                                <w:rPr>
+                                  <w:rFonts w:ascii="Cambria Math" w:hAnsi="Cambria Math" w:cs="Times New Roman"/>
+                                  <w:szCs w:val="21"/>
+                                </w:rPr>
+                                <m:t>w</m:t>
+                              </m:r>
+                            </m:e>
+                            <m:sub>
+                              <m:r>
+                                <w:rPr>
+                                  <w:rFonts w:ascii="Cambria Math" w:hAnsi="Cambria Math" w:cs="Times New Roman"/>
+                                  <w:szCs w:val="21"/>
+                                </w:rPr>
+                                <m:t>r</m:t>
+                              </m:r>
+                            </m:sub>
+                          </m:sSub>
+                        </m:e>
+                        <m:sup>
+                          <m:r>
+                            <m:rPr>
+                              <m:sty m:val="p"/>
+                            </m:rPr>
+                            <w:rPr>
+                              <w:rFonts w:ascii="Cambria Math" w:hAnsi="Cambria Math" w:cs="Times New Roman"/>
+                              <w:szCs w:val="21"/>
+                            </w:rPr>
+                            <m:t>T</m:t>
+                          </m:r>
+                        </m:sup>
+                      </m:sSup>
+                      <m:sSub>
+                        <m:sSubPr>
+                          <m:ctrlPr>
+                            <w:rPr>
+                              <w:rFonts w:ascii="Cambria Math" w:hAnsi="Cambria Math" w:cs="Times New Roman"/>
+                              <w:bCs/>
+                              <w:i/>
+                              <w:szCs w:val="21"/>
+                            </w:rPr>
+                          </m:ctrlPr>
+                        </m:sSubPr>
+                        <m:e>
+                          <m:sSub>
+                            <m:sSubPr>
+                              <m:ctrlPr>
+                                <w:rPr>
+                                  <w:rFonts w:ascii="Cambria Math" w:hAnsi="Cambria Math" w:cs="Times New Roman"/>
+                                  <w:bCs/>
+                                  <w:i/>
+                                  <w:szCs w:val="21"/>
+                                </w:rPr>
+                              </m:ctrlPr>
+                            </m:sSubPr>
+                            <m:e>
+                              <m:r>
+                                <w:rPr>
+                                  <w:rFonts w:ascii="Cambria Math" w:hAnsi="Cambria Math" w:cs="Times New Roman"/>
+                                  <w:szCs w:val="21"/>
+                                </w:rPr>
+                                <m:t>e</m:t>
+                              </m:r>
+                            </m:e>
+                            <m:sub>
+                              <m:r>
+                                <w:rPr>
+                                  <w:rFonts w:ascii="Cambria Math" w:hAnsi="Cambria Math" w:cs="Times New Roman"/>
+                                  <w:szCs w:val="21"/>
+                                </w:rPr>
+                                <m:t>t</m:t>
+                              </m:r>
+                            </m:sub>
+                          </m:sSub>
+                          <m:r>
+                            <w:rPr>
+                              <w:rFonts w:ascii="Cambria Math" w:hAnsi="Cambria Math" w:cs="Times New Roman"/>
+                              <w:szCs w:val="21"/>
+                            </w:rPr>
+                            <m:t>w</m:t>
+                          </m:r>
+                        </m:e>
+                        <m:sub>
+                          <m:r>
+                            <w:rPr>
+                              <w:rFonts w:ascii="Cambria Math" w:hAnsi="Cambria Math" w:cs="Times New Roman"/>
+                              <w:szCs w:val="21"/>
+                            </w:rPr>
+                            <m:t>r</m:t>
+                          </m:r>
+                        </m:sub>
+                      </m:sSub>
+                      <m:r>
+                        <w:rPr>
+                          <w:rFonts w:ascii="Cambria Math" w:hAnsi="Cambria Math" w:cs="Times New Roman"/>
+                          <w:szCs w:val="21"/>
+                        </w:rPr>
+                        <m:t>)</m:t>
+                      </m:r>
+                    </m:e>
+                  </m:d>
+                </m:e>
+                <m:sub>
+                  <m:r>
+                    <w:rPr>
+                      <w:rFonts w:ascii="Cambria Math" w:hAnsi="Cambria Math" w:cs="Times New Roman"/>
+                      <w:szCs w:val="21"/>
+                    </w:rPr>
+                    <m:t>2</m:t>
+                  </m:r>
+                </m:sub>
+                <m:sup>
+                  <m:r>
+                    <w:rPr>
+                      <w:rFonts w:ascii="Cambria Math" w:hAnsi="Cambria Math" w:cs="Times New Roman"/>
+                      <w:szCs w:val="21"/>
+                    </w:rPr>
+                    <m:t>2</m:t>
+                  </m:r>
+                </m:sup>
+              </m:sSubSup>
+            </m:oMath>
+            <w:r>
+              <w:rPr>
+                <w:rFonts w:hint="eastAsia"/>
+                <w:bCs/>
+                <w:szCs w:val="21"/>
+              </w:rPr>
+              <w:t>,</w:t>
+            </w:r>
+          </w:p>
+        </w:tc>
+        <w:tc>
+          <w:tcPr>
+            <w:tcW w:w="1065" w:type="dxa"/>
+          </w:tcPr>
+          <w:p>
+            <w:pPr>
+              <w:jc w:val="right"/>
+              <w:rPr>
+                <w:rFonts w:hint="eastAsia"/>
+              </w:rPr>
+            </w:pPr>
+          </w:p>
+        </w:tc>
+      </w:tr>
+    </w:tbl>
+    <w:p>
+      <w:pPr>
+        <w:rPr>
+          <w:rFonts w:hint="eastAsia"/>
+        </w:rPr>
+      </w:pPr>
+      <w:r>
+        <w:t xml:space="preserve">where </w:t>
+      </w:r>
+      <m:oMath>
+        <m:sSub>
+          <m:sSubPr>
+            <m:ctrlPr>
+              <w:rPr>
+                <w:rFonts w:ascii="Cambria Math" w:hAnsi="Cambria Math" w:cs="Times New Roman"/>
+                <w:bCs/>
+                <w:i/>
+                <w:szCs w:val="21"/>
+              </w:rPr>
+            </m:ctrlPr>
+          </m:sSubPr>
+          <m:e>
+            <m:r>
+              <w:rPr>
+                <w:rFonts w:ascii="Cambria Math" w:hAnsi="Cambria Math" w:cs="Times New Roman"/>
+                <w:szCs w:val="21"/>
+              </w:rPr>
+              <m:t>w</m:t>
+            </m:r>
+          </m:e>
+          <m:sub>
+            <m:r>
+              <w:rPr>
+                <w:rFonts w:ascii="Cambria Math" w:hAnsi="Cambria Math" w:cs="Times New Roman"/>
+                <w:szCs w:val="21"/>
+              </w:rPr>
+              <m:t>r</m:t>
+            </m:r>
+          </m:sub>
+        </m:sSub>
+        <m:r>
+          <w:rPr>
+            <w:rFonts w:ascii="Cambria Math" w:hAnsi="Cambria Math" w:cs="Times New Roman"/>
+            <w:szCs w:val="21"/>
+          </w:rPr>
+          <m:t xml:space="preserve">, </m:t>
+        </m:r>
+        <m:sSub>
+          <m:sSubPr>
+            <m:ctrlPr>
+              <w:rPr>
+                <w:rFonts w:ascii="Cambria Math" w:hAnsi="Cambria Math" w:cs="Times New Roman"/>
+                <w:bCs/>
+                <w:i/>
+                <w:szCs w:val="21"/>
+              </w:rPr>
+            </m:ctrlPr>
+          </m:sSubPr>
+          <m:e>
+            <m:r>
+              <w:rPr>
+                <w:rFonts w:ascii="Cambria Math" w:hAnsi="Cambria Math" w:cs="Times New Roman"/>
+                <w:szCs w:val="21"/>
+              </w:rPr>
+              <m:t>d</m:t>
+            </m:r>
+          </m:e>
+          <m:sub>
+            <m:r>
+              <w:rPr>
+                <w:rFonts w:ascii="Cambria Math" w:hAnsi="Cambria Math" w:cs="Times New Roman" w:hint="eastAsia"/>
+                <w:szCs w:val="21"/>
+              </w:rPr>
+              <m:t>r</m:t>
+            </m:r>
+          </m:sub>
+        </m:sSub>
+        <m:r>
+          <w:rPr>
+            <w:rFonts w:ascii="Cambria Math" w:hAnsi="Cambria Math"/>
+            <w:szCs w:val="21"/>
+          </w:rPr>
+          <m:t>∈</m:t>
+        </m:r>
+        <m:sSup>
+          <m:sSupPr>
+            <m:ctrlPr>
+              <w:rPr>
+                <w:rFonts w:ascii="Cambria Math" w:hAnsi="Cambria Math"/>
+                <w:bCs/>
+                <w:i/>
+                <w:szCs w:val="21"/>
+              </w:rPr>
+            </m:ctrlPr>
+          </m:sSupPr>
+          <m:e>
+            <m:r>
+              <m:rPr>
+                <m:scr m:val="double-struck"/>
+              </m:rPr>
+              <w:rPr>
+                <w:rFonts w:ascii="Cambria Math" w:hAnsi="Cambria Math"/>
+                <w:szCs w:val="21"/>
+              </w:rPr>
+              <m:t>R</m:t>
+            </m:r>
+          </m:e>
+          <m:sup>
+            <m:r>
+              <w:rPr>
+                <w:rFonts w:ascii="Cambria Math" w:hAnsi="Cambria Math"/>
+                <w:szCs w:val="21"/>
+              </w:rPr>
+              <m:t>n</m:t>
+            </m:r>
+          </m:sup>
+        </m:sSup>
+      </m:oMath>
+    </w:p>
+    <w:p/>
+    <w:p/>
+    <w:p>
+      <w:pPr>
+        <w:rPr>
+          <w:rFonts w:hint="eastAsia"/>
+        </w:rPr>
+      </w:pPr>
+    </w:p>
+    <w:p>
+      <w:pPr>
+        <w:rPr>
+          <w:rFonts w:hint="eastAsia"/>
+          <w:b/>
+          <w:bCs/>
+        </w:rPr>
+      </w:pPr>
+    </w:p>
+    <w:p>
+      <w:pPr>
+        <w:pStyle w:val="3"/>
+      </w:pPr>
+      <w:r>
+        <w:rPr>
+          <w:rFonts w:hint="eastAsia"/>
+        </w:rPr>
+        <w:t>2</w:t>
+      </w:r>
+      <w:r>
+        <w:t>.2 Temporal</w:t>
+      </w:r>
+      <w:r>
+        <w:t xml:space="preserve"> KGs embedding</w:t>
+      </w:r>
+    </w:p>
+    <w:p>
+      <w:pPr>
+        <w:rPr>
+          <w:rFonts w:hint="eastAsia"/>
+        </w:rPr>
+      </w:pPr>
     </w:p>
     <w:p>
       <w:pPr>
@@ -1068,8 +2904,18 @@
         <w:rPr>
           <w:rFonts w:hint="eastAsia"/>
         </w:rPr>
-        <w:t>4 Experiments</w:t>
-      </w:r>
+        <w:t xml:space="preserve">3 </w:t>
+      </w:r>
+      <w:r>
+        <w:t>T2LP</w:t>
+      </w:r>
+    </w:p>
+    <w:p>
+      <w:pPr>
+        <w:rPr>
+          <w:rFonts w:hint="eastAsia"/>
+        </w:rPr>
+      </w:pPr>
     </w:p>
     <w:p>
       <w:pPr>
@@ -1079,11 +2925,37 @@
         <w:rPr>
           <w:rFonts w:hint="eastAsia"/>
         </w:rPr>
+        <w:t>4 Experiments</w:t>
+      </w:r>
+    </w:p>
+    <w:p>
+      <w:pPr>
+        <w:rPr>
+          <w:rFonts w:hint="eastAsia"/>
+        </w:rPr>
+      </w:pPr>
+    </w:p>
+    <w:p>
+      <w:pPr>
+        <w:pStyle w:val="2"/>
+      </w:pPr>
+      <w:r>
+        <w:rPr>
+          <w:rFonts w:hint="eastAsia"/>
+        </w:rPr>
+        <w:lastRenderedPageBreak/>
         <w:t>5 Conclu</w:t>
       </w:r>
       <w:r>
         <w:t>sion</w:t>
       </w:r>
+    </w:p>
+    <w:p>
+      <w:pPr>
+        <w:rPr>
+          <w:rFonts w:hint="eastAsia"/>
+        </w:rPr>
+      </w:pPr>
     </w:p>
     <w:sectPr>
       <w:pgSz w:w="11900" w:h="16840"/>
@@ -1659,6 +3531,32 @@
       <w:shd w:val="clear" w:color="auto" w:fill="E1DFDD"/>
     </w:rPr>
   </w:style>
+  <w:style w:type="character" w:styleId="a6">
+    <w:name w:val="Placeholder Text"/>
+    <w:basedOn w:val="a0"/>
+    <w:uiPriority w:val="99"/>
+    <w:semiHidden/>
+    <w:rsid w:val="00FA54E9"/>
+    <w:rPr>
+      <w:color w:val="808080"/>
+    </w:rPr>
+  </w:style>
+  <w:style w:type="table" w:styleId="a7">
+    <w:name w:val="Table Grid"/>
+    <w:basedOn w:val="a1"/>
+    <w:uiPriority w:val="39"/>
+    <w:rsid w:val="001B284F"/>
+    <w:tblPr>
+      <w:tblBorders>
+        <w:top w:val="single" w:sz="4" w:space="0" w:color="auto"/>
+        <w:left w:val="single" w:sz="4" w:space="0" w:color="auto"/>
+        <w:bottom w:val="single" w:sz="4" w:space="0" w:color="auto"/>
+        <w:right w:val="single" w:sz="4" w:space="0" w:color="auto"/>
+        <w:insideH w:val="single" w:sz="4" w:space="0" w:color="auto"/>
+        <w:insideV w:val="single" w:sz="4" w:space="0" w:color="auto"/>
+      </w:tblBorders>
+    </w:tblPr>
+  </w:style>
 </w:styles>
 </file>
 
